--- a/Dolgi/CompModel/Laboratornaya_1_V-15.docx
+++ b/Dolgi/CompModel/Laboratornaya_1_V-15.docx
@@ -1,6 +1,6 @@
 
 <file path=word/document.xml><?xml version="1.0" encoding="utf-8"?>
-<w:document xmlns:ve="http://schemas.openxmlformats.org/markup-compatibility/2006" xmlns:o="urn:schemas-microsoft-com:office:office" xmlns:r="http://schemas.openxmlformats.org/officeDocument/2006/relationships" xmlns:m="http://schemas.openxmlformats.org/officeDocument/2006/math" xmlns:v="urn:schemas-microsoft-com:vml" xmlns:wp="http://schemas.openxmlformats.org/drawingml/2006/wordprocessingDrawing" xmlns:w10="urn:schemas-microsoft-com:office:word" xmlns:w="http://schemas.openxmlformats.org/wordprocessingml/2006/main" xmlns:wne="http://schemas.microsoft.com/office/word/2006/wordml">
+<w:document xmlns:wpc="http://schemas.microsoft.com/office/word/2010/wordprocessingCanvas" xmlns:cx="http://schemas.microsoft.com/office/drawing/2014/chartex" xmlns:cx1="http://schemas.microsoft.com/office/drawing/2015/9/8/chartex" xmlns:cx2="http://schemas.microsoft.com/office/drawing/2015/10/21/chartex" xmlns:cx3="http://schemas.microsoft.com/office/drawing/2016/5/9/chartex" xmlns:cx4="http://schemas.microsoft.com/office/drawing/2016/5/10/chartex" xmlns:cx5="http://schemas.microsoft.com/office/drawing/2016/5/11/chartex" xmlns:cx6="http://schemas.microsoft.com/office/drawing/2016/5/12/chartex" xmlns:cx7="http://schemas.microsoft.com/office/drawing/2016/5/13/chartex" xmlns:cx8="http://schemas.microsoft.com/office/drawing/2016/5/14/chartex" xmlns:mc="http://schemas.openxmlformats.org/markup-compatibility/2006" xmlns:aink="http://schemas.microsoft.com/office/drawing/2016/ink" xmlns:am3d="http://schemas.microsoft.com/office/drawing/2017/model3d" xmlns:o="urn:schemas-microsoft-com:office:office" xmlns:oel="http://schemas.microsoft.com/office/2019/extlst" xmlns:r="http://schemas.openxmlformats.org/officeDocument/2006/relationships" xmlns:m="http://schemas.openxmlformats.org/officeDocument/2006/math" xmlns:v="urn:schemas-microsoft-com:vml" xmlns:wp14="http://schemas.microsoft.com/office/word/2010/wordprocessingDrawing" xmlns:wp="http://schemas.openxmlformats.org/drawingml/2006/wordprocessingDrawing" xmlns:w10="urn:schemas-microsoft-com:office:word" xmlns:w="http://schemas.openxmlformats.org/wordprocessingml/2006/main" xmlns:w14="http://schemas.microsoft.com/office/word/2010/wordml" xmlns:w15="http://schemas.microsoft.com/office/word/2012/wordml" xmlns:w16cex="http://schemas.microsoft.com/office/word/2018/wordml/cex" xmlns:w16cid="http://schemas.microsoft.com/office/word/2016/wordml/cid" xmlns:w16="http://schemas.microsoft.com/office/word/2018/wordml" xmlns:w16sdtdh="http://schemas.microsoft.com/office/word/2020/wordml/sdtdatahash" xmlns:w16se="http://schemas.microsoft.com/office/word/2015/wordml/symex" xmlns:wpg="http://schemas.microsoft.com/office/word/2010/wordprocessingGroup" xmlns:wpi="http://schemas.microsoft.com/office/word/2010/wordprocessingInk" xmlns:wne="http://schemas.microsoft.com/office/word/2006/wordml" xmlns:wps="http://schemas.microsoft.com/office/word/2010/wordprocessingShape" mc:Ignorable="w14 w15 w16se w16cid w16 w16cex w16sdtdh wp14">
   <w:body>
     <w:p>
       <w:pPr>
@@ -224,7 +224,7 @@
           <w:position w:val="-6"/>
           <w:lang w:eastAsia="ar-SA"/>
         </w:rPr>
-        <w:object w:dxaOrig="440" w:dyaOrig="320">
+        <w:object w:dxaOrig="440" w:dyaOrig="320" w14:anchorId="7282A995">
           <v:shapetype id="_x0000_t75" coordsize="21600,21600" o:spt="75" o:preferrelative="t" path="m@4@5l@4@11@9@11@9@5xe" filled="f" stroked="f">
             <v:stroke joinstyle="miter"/>
             <v:formulas>
@@ -244,10 +244,10 @@
             <v:path o:extrusionok="f" gradientshapeok="t" o:connecttype="rect"/>
             <o:lock v:ext="edit" aspectratio="t"/>
           </v:shapetype>
-          <v:shape id="_x0000_i1025" type="#_x0000_t75" style="width:21.75pt;height:16.3pt" o:ole="">
+          <v:shape id="_x0000_i1025" type="#_x0000_t75" style="width:21.75pt;height:16.5pt" o:ole="">
             <v:imagedata r:id="rId8" o:title=""/>
           </v:shape>
-          <o:OLEObject Type="Embed" ProgID="Equation.DSMT4" ShapeID="_x0000_i1025" DrawAspect="Content" ObjectID="_1712080895" r:id="rId9"/>
+          <o:OLEObject Type="Embed" ProgID="Equation.DSMT4" ShapeID="_x0000_i1025" DrawAspect="Content" ObjectID="_1736582650" r:id="rId9"/>
         </w:object>
       </w:r>
       <w:r>
@@ -317,11 +317,11 @@
         <w:rPr>
           <w:position w:val="-12"/>
         </w:rPr>
-        <w:object w:dxaOrig="1700" w:dyaOrig="380">
-          <v:shape id="_x0000_i1026" type="#_x0000_t75" style="width:84.9pt;height:19pt" o:ole="">
+        <w:object w:dxaOrig="1700" w:dyaOrig="380" w14:anchorId="19B0B97C">
+          <v:shape id="_x0000_i1026" type="#_x0000_t75" style="width:84.75pt;height:18.75pt" o:ole="">
             <v:imagedata r:id="rId10" o:title=""/>
           </v:shape>
-          <o:OLEObject Type="Embed" ProgID="Equation.DSMT4" ShapeID="_x0000_i1026" DrawAspect="Content" ObjectID="_1712080896" r:id="rId11"/>
+          <o:OLEObject Type="Embed" ProgID="Equation.DSMT4" ShapeID="_x0000_i1026" DrawAspect="Content" ObjectID="_1736582651" r:id="rId11"/>
         </w:object>
       </w:r>
       <w:r>
@@ -346,11 +346,11 @@
         <w:rPr>
           <w:position w:val="-38"/>
         </w:rPr>
-        <w:object w:dxaOrig="3200" w:dyaOrig="900">
-          <v:shape id="_x0000_i1027" type="#_x0000_t75" style="width:2in;height:40.1pt" o:ole="">
+        <w:object w:dxaOrig="3200" w:dyaOrig="900" w14:anchorId="2BC8835E">
+          <v:shape id="_x0000_i1027" type="#_x0000_t75" style="width:2in;height:39.75pt" o:ole="">
             <v:imagedata r:id="rId12" o:title=""/>
           </v:shape>
-          <o:OLEObject Type="Embed" ProgID="Equation.DSMT4" ShapeID="_x0000_i1027" DrawAspect="Content" ObjectID="_1712080897" r:id="rId13"/>
+          <o:OLEObject Type="Embed" ProgID="Equation.DSMT4" ShapeID="_x0000_i1027" DrawAspect="Content" ObjectID="_1736582652" r:id="rId13"/>
         </w:object>
       </w:r>
     </w:p>
@@ -381,11 +381,11 @@
         <w:rPr>
           <w:position w:val="-12"/>
         </w:rPr>
-        <w:object w:dxaOrig="1080" w:dyaOrig="360">
-          <v:shape id="_x0000_i1028" type="#_x0000_t75" style="width:46.85pt;height:17pt" o:ole="">
+        <w:object w:dxaOrig="1080" w:dyaOrig="360" w14:anchorId="46648544">
+          <v:shape id="_x0000_i1028" type="#_x0000_t75" style="width:46.5pt;height:17.25pt" o:ole="">
             <v:imagedata r:id="rId14" o:title=""/>
           </v:shape>
-          <o:OLEObject Type="Embed" ProgID="Equation.DSMT4" ShapeID="_x0000_i1028" DrawAspect="Content" ObjectID="_1712080898" r:id="rId15"/>
+          <o:OLEObject Type="Embed" ProgID="Equation.DSMT4" ShapeID="_x0000_i1028" DrawAspect="Content" ObjectID="_1736582653" r:id="rId15"/>
         </w:object>
       </w:r>
       <w:r>
@@ -438,11 +438,11 @@
           <w:sz w:val="24"/>
           <w:szCs w:val="24"/>
         </w:rPr>
-        <w:object w:dxaOrig="5920" w:dyaOrig="440">
-          <v:shape id="_x0000_i1029" type="#_x0000_t75" style="width:345.05pt;height:25.15pt" o:ole="">
+        <w:object w:dxaOrig="5920" w:dyaOrig="440" w14:anchorId="19594C8F">
+          <v:shape id="_x0000_i1029" type="#_x0000_t75" style="width:345pt;height:25.5pt" o:ole="">
             <v:imagedata r:id="rId16" o:title=""/>
           </v:shape>
-          <o:OLEObject Type="Embed" ProgID="Equation.DSMT4" ShapeID="_x0000_i1029" DrawAspect="Content" ObjectID="_1712080899" r:id="rId17"/>
+          <o:OLEObject Type="Embed" ProgID="Equation.DSMT4" ShapeID="_x0000_i1029" DrawAspect="Content" ObjectID="_1736582654" r:id="rId17"/>
         </w:object>
       </w:r>
     </w:p>
@@ -463,11 +463,11 @@
           <w:sz w:val="24"/>
           <w:szCs w:val="24"/>
         </w:rPr>
-        <w:object w:dxaOrig="5700" w:dyaOrig="440">
-          <v:shape id="_x0000_i1030" type="#_x0000_t75" style="width:319.9pt;height:24.45pt" o:ole="">
+        <w:object w:dxaOrig="5700" w:dyaOrig="440" w14:anchorId="11DACF09">
+          <v:shape id="_x0000_i1030" type="#_x0000_t75" style="width:319.5pt;height:24.75pt" o:ole="">
             <v:imagedata r:id="rId18" o:title=""/>
           </v:shape>
-          <o:OLEObject Type="Embed" ProgID="Equation.DSMT4" ShapeID="_x0000_i1030" DrawAspect="Content" ObjectID="_1712080900" r:id="rId19"/>
+          <o:OLEObject Type="Embed" ProgID="Equation.DSMT4" ShapeID="_x0000_i1030" DrawAspect="Content" ObjectID="_1736582655" r:id="rId19"/>
         </w:object>
       </w:r>
       <w:r>
@@ -520,11 +520,11 @@
           <w:sz w:val="24"/>
           <w:szCs w:val="24"/>
         </w:rPr>
-        <w:object w:dxaOrig="4260" w:dyaOrig="2280">
-          <v:shape id="_x0000_i1031" type="#_x0000_t75" style="width:224.15pt;height:120.25pt" o:ole="">
+        <w:object w:dxaOrig="4260" w:dyaOrig="2280" w14:anchorId="124551E2">
+          <v:shape id="_x0000_i1031" type="#_x0000_t75" style="width:224.25pt;height:120pt" o:ole="">
             <v:imagedata r:id="rId20" o:title=""/>
           </v:shape>
-          <o:OLEObject Type="Embed" ProgID="Equation.DSMT4" ShapeID="_x0000_i1031" DrawAspect="Content" ObjectID="_1712080901" r:id="rId21"/>
+          <o:OLEObject Type="Embed" ProgID="Equation.DSMT4" ShapeID="_x0000_i1031" DrawAspect="Content" ObjectID="_1736582656" r:id="rId21"/>
         </w:object>
       </w:r>
       <w:r>
@@ -535,7 +535,7 @@
           <w:szCs w:val="24"/>
         </w:rPr>
         <w:drawing>
-          <wp:inline distT="0" distB="0" distL="0" distR="0">
+          <wp:inline distT="0" distB="0" distL="0" distR="0" wp14:anchorId="0862F4C4" wp14:editId="5754B661">
             <wp:extent cx="2971800" cy="1571625"/>
             <wp:effectExtent l="19050" t="0" r="0" b="0"/>
             <wp:docPr id="9" name="Рисунок 112"/>
@@ -598,11 +598,11 @@
           <w:sz w:val="24"/>
           <w:szCs w:val="24"/>
         </w:rPr>
-        <w:object w:dxaOrig="6120" w:dyaOrig="620">
-          <v:shape id="_x0000_i1032" type="#_x0000_t75" style="width:343pt;height:33.95pt" o:ole="">
+        <w:object w:dxaOrig="6120" w:dyaOrig="620" w14:anchorId="67E58366">
+          <v:shape id="_x0000_i1032" type="#_x0000_t75" style="width:342.75pt;height:33.75pt" o:ole="">
             <v:imagedata r:id="rId23" o:title=""/>
           </v:shape>
-          <o:OLEObject Type="Embed" ProgID="Equation.DSMT4" ShapeID="_x0000_i1032" DrawAspect="Content" ObjectID="_1712080902" r:id="rId24"/>
+          <o:OLEObject Type="Embed" ProgID="Equation.DSMT4" ShapeID="_x0000_i1032" DrawAspect="Content" ObjectID="_1736582657" r:id="rId24"/>
         </w:object>
       </w:r>
     </w:p>
@@ -623,11 +623,11 @@
           <w:sz w:val="24"/>
           <w:szCs w:val="24"/>
         </w:rPr>
-        <w:object w:dxaOrig="7480" w:dyaOrig="620">
-          <v:shape id="_x0000_i1033" type="#_x0000_t75" style="width:400.1pt;height:32.6pt" o:ole="">
+        <w:object w:dxaOrig="7480" w:dyaOrig="620" w14:anchorId="6AEEC9ED">
+          <v:shape id="_x0000_i1033" type="#_x0000_t75" style="width:400.5pt;height:32.25pt" o:ole="">
             <v:imagedata r:id="rId25" o:title=""/>
           </v:shape>
-          <o:OLEObject Type="Embed" ProgID="Equation.DSMT4" ShapeID="_x0000_i1033" DrawAspect="Content" ObjectID="_1712080903" r:id="rId26"/>
+          <o:OLEObject Type="Embed" ProgID="Equation.DSMT4" ShapeID="_x0000_i1033" DrawAspect="Content" ObjectID="_1736582658" r:id="rId26"/>
         </w:object>
       </w:r>
       <w:r>
@@ -1536,11 +1536,11 @@
         <w:rPr>
           <w:position w:val="-14"/>
         </w:rPr>
-        <w:object w:dxaOrig="2420" w:dyaOrig="420">
-          <v:shape id="_x0000_i1038" type="#_x0000_t75" style="width:121.6pt;height:21.05pt" o:ole="">
+        <w:object w:dxaOrig="2420" w:dyaOrig="420" w14:anchorId="65C57C2F">
+          <v:shape id="_x0000_i1034" type="#_x0000_t75" style="width:121.5pt;height:21pt" o:ole="">
             <v:imagedata r:id="rId27" o:title=""/>
           </v:shape>
-          <o:OLEObject Type="Embed" ProgID="Equation.DSMT4" ShapeID="_x0000_i1038" DrawAspect="Content" ObjectID="_1712080904" r:id="rId28"/>
+          <o:OLEObject Type="Embed" ProgID="Equation.DSMT4" ShapeID="_x0000_i1034" DrawAspect="Content" ObjectID="_1736582659" r:id="rId28"/>
         </w:object>
       </w:r>
       <w:r>
@@ -2634,11 +2634,11 @@
         <w:rPr>
           <w:lang w:val="en-US" w:eastAsia="ar-SA"/>
         </w:rPr>
-        <w:object w:dxaOrig="7545" w:dyaOrig="3500">
-          <v:shape id="_x0000_i1039" type="#_x0000_t75" style="width:345.05pt;height:159.6pt" o:ole="">
+        <w:object w:dxaOrig="7545" w:dyaOrig="3500" w14:anchorId="643A1746">
+          <v:shape id="_x0000_i1035" type="#_x0000_t75" style="width:345pt;height:159.75pt" o:ole="">
             <v:imagedata r:id="rId29" o:title=""/>
           </v:shape>
-          <o:OLEObject Type="Embed" ProgID="Excel.Sheet.12" ShapeID="_x0000_i1039" DrawAspect="Content" ObjectID="_1712080905" r:id="rId30"/>
+          <o:OLEObject Type="Embed" ProgID="Excel.Sheet.12" ShapeID="_x0000_i1035" DrawAspect="Content" ObjectID="_1736582660" r:id="rId30"/>
         </w:object>
       </w:r>
     </w:p>
@@ -2661,11 +2661,11 @@
         <w:rPr>
           <w:lang w:eastAsia="ar-SA"/>
         </w:rPr>
-        <w:object w:dxaOrig="10132" w:dyaOrig="3500">
-          <v:shape id="_x0000_i1040" type="#_x0000_t75" style="width:463.9pt;height:160.3pt" o:ole="">
+        <w:object w:dxaOrig="10132" w:dyaOrig="3500" w14:anchorId="239BD078">
+          <v:shape id="_x0000_i1036" type="#_x0000_t75" style="width:464.25pt;height:160.5pt" o:ole="">
             <v:imagedata r:id="rId31" o:title=""/>
           </v:shape>
-          <o:OLEObject Type="Embed" ProgID="Excel.Sheet.12" ShapeID="_x0000_i1040" DrawAspect="Content" ObjectID="_1712080906" r:id="rId32"/>
+          <o:OLEObject Type="Embed" ProgID="Excel.Sheet.12" ShapeID="_x0000_i1036" DrawAspect="Content" ObjectID="_1736582661" r:id="rId32"/>
         </w:object>
       </w:r>
     </w:p>
@@ -2682,7 +2682,7 @@
         </w:rPr>
         <w:lastRenderedPageBreak/>
         <w:drawing>
-          <wp:inline distT="0" distB="0" distL="0" distR="0">
+          <wp:inline distT="0" distB="0" distL="0" distR="0" wp14:anchorId="2B993E9F" wp14:editId="310427FD">
             <wp:extent cx="4134908" cy="2838450"/>
             <wp:effectExtent l="19050" t="0" r="17992" b="0"/>
             <wp:docPr id="5" name="Диаграмма 4"/>
@@ -2708,7 +2708,7 @@
           <w:noProof/>
         </w:rPr>
         <w:drawing>
-          <wp:inline distT="0" distB="0" distL="0" distR="0">
+          <wp:inline distT="0" distB="0" distL="0" distR="0" wp14:anchorId="077EE0AB" wp14:editId="297DA5BD">
             <wp:extent cx="4572000" cy="2741083"/>
             <wp:effectExtent l="19050" t="0" r="19050" b="2117"/>
             <wp:docPr id="6" name="Диаграмма 5"/>
@@ -2762,13 +2762,16 @@
             <m:sSubPr>
               <m:ctrlPr>
                 <w:rPr>
-                  <w:rFonts w:ascii="Cambria Math"/>
+                  <w:rFonts w:ascii="Cambria Math" w:hAnsi="Cambria Math"/>
                   <w:i/>
                 </w:rPr>
               </m:ctrlPr>
             </m:sSubPr>
             <m:e>
               <m:r>
+                <w:rPr>
+                  <w:rFonts w:ascii="Cambria Math" w:hAnsi="Cambria Math"/>
+                </w:rPr>
                 <m:t>∆</m:t>
               </m:r>
             </m:e>
@@ -2794,7 +2797,7 @@
               <m:endChr m:val="}"/>
               <m:ctrlPr>
                 <w:rPr>
-                  <w:rFonts w:ascii="Cambria Math"/>
+                  <w:rFonts w:ascii="Cambria Math" w:hAnsi="Cambria Math"/>
                   <w:i/>
                   <w:lang w:val="en-US"/>
                 </w:rPr>
@@ -2812,7 +2815,7 @@
                 <m:sSubPr>
                   <m:ctrlPr>
                     <w:rPr>
-                      <w:rFonts w:ascii="Cambria Math"/>
+                      <w:rFonts w:ascii="Cambria Math" w:hAnsi="Cambria Math"/>
                       <w:i/>
                       <w:lang w:val="en-US"/>
                     </w:rPr>
@@ -2864,7 +2867,7 @@
             <m:fPr>
               <m:ctrlPr>
                 <w:rPr>
-                  <w:rFonts w:ascii="Cambria Math"/>
+                  <w:rFonts w:ascii="Cambria Math" w:hAnsi="Cambria Math"/>
                   <w:i/>
                   <w:lang w:val="en-US"/>
                 </w:rPr>
@@ -2893,7 +2896,7 @@
             <m:sSupPr>
               <m:ctrlPr>
                 <w:rPr>
-                  <w:rFonts w:ascii="Cambria Math"/>
+                  <w:rFonts w:ascii="Cambria Math" w:hAnsi="Cambria Math"/>
                   <w:i/>
                   <w:lang w:val="en-US"/>
                 </w:rPr>
@@ -2929,7 +2932,7 @@
             <m:fPr>
               <m:ctrlPr>
                 <w:rPr>
-                  <w:rFonts w:ascii="Cambria Math"/>
+                  <w:rFonts w:ascii="Cambria Math" w:hAnsi="Cambria Math"/>
                   <w:i/>
                   <w:lang w:val="en-US"/>
                 </w:rPr>
@@ -2958,7 +2961,7 @@
             <m:sSupPr>
               <m:ctrlPr>
                 <w:rPr>
-                  <w:rFonts w:ascii="Cambria Math"/>
+                  <w:rFonts w:ascii="Cambria Math" w:hAnsi="Cambria Math"/>
                   <w:i/>
                 </w:rPr>
               </m:ctrlPr>
@@ -2977,20 +2980,7 @@
                   <w:rFonts w:ascii="Cambria Math" w:hAnsi="Cambria Math"/>
                   <w:lang w:val="en-US"/>
                 </w:rPr>
-                <m:t>m</m:t>
-              </m:r>
-              <m:r>
-                <w:rPr>
-                  <w:lang w:val="en-US"/>
-                </w:rPr>
-                <m:t>-</m:t>
-              </m:r>
-              <m:r>
-                <w:rPr>
-                  <w:rFonts w:ascii="Cambria Math" w:hAnsi="Cambria Math"/>
-                  <w:lang w:val="en-US"/>
-                </w:rPr>
-                <m:t>n</m:t>
+                <m:t>m-n</m:t>
               </m:r>
               <m:r>
                 <w:rPr>
@@ -3100,7 +3090,7 @@
             <m:endChr m:val="}"/>
             <m:ctrlPr>
               <w:rPr>
-                <w:rFonts w:ascii="Cambria Math"/>
+                <w:rFonts w:ascii="Cambria Math" w:hAnsi="Cambria Math"/>
                 <w:i/>
               </w:rPr>
             </m:ctrlPr>
@@ -3110,7 +3100,7 @@
               <m:sSubPr>
                 <m:ctrlPr>
                   <w:rPr>
-                    <w:rFonts w:ascii="Cambria Math"/>
+                    <w:rFonts w:ascii="Cambria Math" w:hAnsi="Cambria Math"/>
                     <w:i/>
                   </w:rPr>
                 </m:ctrlPr>
@@ -3135,7 +3125,7 @@
                   <m:sSubPr>
                     <m:ctrlPr>
                       <w:rPr>
-                        <w:rFonts w:ascii="Cambria Math"/>
+                        <w:rFonts w:ascii="Cambria Math" w:hAnsi="Cambria Math"/>
                         <w:i/>
                       </w:rPr>
                     </m:ctrlPr>
@@ -3171,13 +3161,16 @@
           <m:sSubPr>
             <m:ctrlPr>
               <w:rPr>
-                <w:rFonts w:ascii="Cambria Math"/>
+                <w:rFonts w:ascii="Cambria Math" w:hAnsi="Cambria Math"/>
                 <w:i/>
               </w:rPr>
             </m:ctrlPr>
           </m:sSubPr>
           <m:e>
             <m:r>
+              <w:rPr>
+                <w:rFonts w:ascii="Cambria Math" w:hAnsi="Cambria Math"/>
+              </w:rPr>
               <m:t>∆</m:t>
             </m:r>
           </m:e>
@@ -3209,7 +3202,7 @@
             <m:endChr m:val="}"/>
             <m:ctrlPr>
               <w:rPr>
-                <w:rFonts w:ascii="Cambria Math"/>
+                <w:rFonts w:ascii="Cambria Math" w:hAnsi="Cambria Math"/>
                 <w:i/>
                 <w:lang w:val="en-US"/>
               </w:rPr>
@@ -3222,7 +3215,7 @@
                 <m:endChr m:val="|"/>
                 <m:ctrlPr>
                   <w:rPr>
-                    <w:rFonts w:ascii="Cambria Math"/>
+                    <w:rFonts w:ascii="Cambria Math" w:hAnsi="Cambria Math"/>
                     <w:i/>
                     <w:lang w:val="en-US"/>
                   </w:rPr>
@@ -3233,7 +3226,7 @@
                   <m:sSubPr>
                     <m:ctrlPr>
                       <w:rPr>
-                        <w:rFonts w:ascii="Cambria Math"/>
+                        <w:rFonts w:ascii="Cambria Math" w:hAnsi="Cambria Math"/>
                         <w:i/>
                         <w:lang w:val="en-US"/>
                       </w:rPr>
@@ -3259,13 +3252,16 @@
                   </m:sub>
                 </m:sSub>
                 <m:r>
+                  <w:rPr>
+                    <w:rFonts w:ascii="Cambria Math" w:hAnsi="Cambria Math"/>
+                  </w:rPr>
                   <m:t>-</m:t>
                 </m:r>
                 <m:sSub>
                   <m:sSubPr>
                     <m:ctrlPr>
                       <w:rPr>
-                        <w:rFonts w:ascii="Cambria Math"/>
+                        <w:rFonts w:ascii="Cambria Math" w:hAnsi="Cambria Math"/>
                         <w:i/>
                       </w:rPr>
                     </m:ctrlPr>
@@ -3290,7 +3286,7 @@
                       <m:sSubPr>
                         <m:ctrlPr>
                           <w:rPr>
-                            <w:rFonts w:ascii="Cambria Math"/>
+                            <w:rFonts w:ascii="Cambria Math" w:hAnsi="Cambria Math"/>
                             <w:i/>
                           </w:rPr>
                         </m:ctrlPr>
@@ -3340,13 +3336,16 @@
           <m:sSubPr>
             <m:ctrlPr>
               <w:rPr>
-                <w:rFonts w:ascii="Cambria Math"/>
+                <w:rFonts w:ascii="Cambria Math" w:hAnsi="Cambria Math"/>
                 <w:i/>
               </w:rPr>
             </m:ctrlPr>
           </m:sSubPr>
           <m:e>
             <m:r>
+              <w:rPr>
+                <w:rFonts w:ascii="Cambria Math" w:hAnsi="Cambria Math"/>
+              </w:rPr>
               <m:t>∆</m:t>
             </m:r>
           </m:e>
@@ -3369,13 +3368,16 @@
           <m:sSubPr>
             <m:ctrlPr>
               <w:rPr>
-                <w:rFonts w:ascii="Cambria Math"/>
+                <w:rFonts w:ascii="Cambria Math" w:hAnsi="Cambria Math"/>
                 <w:i/>
               </w:rPr>
             </m:ctrlPr>
           </m:sSubPr>
           <m:e>
             <m:r>
+              <w:rPr>
+                <w:rFonts w:ascii="Cambria Math" w:hAnsi="Cambria Math"/>
+              </w:rPr>
               <m:t>∆</m:t>
             </m:r>
           </m:e>
@@ -3398,13 +3400,16 @@
           <m:sSubPr>
             <m:ctrlPr>
               <w:rPr>
-                <w:rFonts w:ascii="Cambria Math"/>
+                <w:rFonts w:ascii="Cambria Math" w:hAnsi="Cambria Math"/>
                 <w:i/>
               </w:rPr>
             </m:ctrlPr>
           </m:sSubPr>
           <m:e>
             <m:r>
+              <w:rPr>
+                <w:rFonts w:ascii="Cambria Math" w:hAnsi="Cambria Math"/>
+              </w:rPr>
               <m:t>∆</m:t>
             </m:r>
           </m:e>
@@ -3433,7 +3438,7 @@
           <m:fPr>
             <m:ctrlPr>
               <w:rPr>
-                <w:rFonts w:ascii="Cambria Math"/>
+                <w:rFonts w:ascii="Cambria Math" w:hAnsi="Cambria Math"/>
                 <w:i/>
               </w:rPr>
             </m:ctrlPr>
@@ -3459,7 +3464,7 @@
           <m:sSupPr>
             <m:ctrlPr>
               <w:rPr>
-                <w:rFonts w:ascii="Cambria Math"/>
+                <w:rFonts w:ascii="Cambria Math" w:hAnsi="Cambria Math"/>
                 <w:i/>
               </w:rPr>
             </m:ctrlPr>
@@ -3491,7 +3496,7 @@
           <m:fPr>
             <m:ctrlPr>
               <w:rPr>
-                <w:rFonts w:ascii="Cambria Math"/>
+                <w:rFonts w:ascii="Cambria Math" w:hAnsi="Cambria Math"/>
                 <w:i/>
               </w:rPr>
             </m:ctrlPr>
@@ -3517,7 +3522,7 @@
           <m:sSupPr>
             <m:ctrlPr>
               <w:rPr>
-                <w:rFonts w:ascii="Cambria Math"/>
+                <w:rFonts w:ascii="Cambria Math" w:hAnsi="Cambria Math"/>
                 <w:i/>
               </w:rPr>
             </m:ctrlPr>
@@ -3539,13 +3544,16 @@
               <m:t>m</m:t>
             </m:r>
             <m:r>
+              <w:rPr>
+                <w:rFonts w:ascii="Cambria Math" w:hAnsi="Cambria Math"/>
+              </w:rPr>
               <m:t>-</m:t>
             </m:r>
             <m:sSub>
               <m:sSubPr>
                 <m:ctrlPr>
                   <w:rPr>
-                    <w:rFonts w:ascii="Cambria Math"/>
+                    <w:rFonts w:ascii="Cambria Math" w:hAnsi="Cambria Math"/>
                     <w:i/>
                     <w:lang w:val="en-US"/>
                   </w:rPr>
@@ -3587,7 +3595,7 @@
           <m:sSubPr>
             <m:ctrlPr>
               <w:rPr>
-                <w:rFonts w:ascii="Cambria Math"/>
+                <w:rFonts w:ascii="Cambria Math" w:hAnsi="Cambria Math"/>
                 <w:i/>
                 <w:lang w:val="en-US"/>
               </w:rPr>
@@ -3626,7 +3634,7 @@
           <m:sSubPr>
             <m:ctrlPr>
               <w:rPr>
-                <w:rFonts w:ascii="Cambria Math"/>
+                <w:rFonts w:ascii="Cambria Math" w:hAnsi="Cambria Math"/>
                 <w:i/>
               </w:rPr>
             </m:ctrlPr>
@@ -3670,7 +3678,7 @@
           <m:sSubPr>
             <m:ctrlPr>
               <w:rPr>
-                <w:rFonts w:ascii="Cambria Math"/>
+                <w:rFonts w:ascii="Cambria Math" w:hAnsi="Cambria Math"/>
                 <w:i/>
                 <w:lang w:val="en-US"/>
               </w:rPr>
@@ -3726,11 +3734,11 @@
         <w:rPr>
           <w:lang w:val="en-US"/>
         </w:rPr>
-        <w:object w:dxaOrig="10837" w:dyaOrig="3500">
-          <v:shape id="_x0000_i1041" type="#_x0000_t75" style="width:494.5pt;height:159.6pt" o:ole="">
+        <w:object w:dxaOrig="10837" w:dyaOrig="3500" w14:anchorId="544BFE2E">
+          <v:shape id="_x0000_i1037" type="#_x0000_t75" style="width:495pt;height:159.75pt" o:ole="">
             <v:imagedata r:id="rId35" o:title=""/>
           </v:shape>
-          <o:OLEObject Type="Embed" ProgID="Excel.Sheet.12" ShapeID="_x0000_i1041" DrawAspect="Content" ObjectID="_1712080907" r:id="rId36"/>
+          <o:OLEObject Type="Embed" ProgID="Excel.Sheet.12" ShapeID="_x0000_i1037" DrawAspect="Content" ObjectID="_1736582662" r:id="rId36"/>
         </w:object>
       </w:r>
     </w:p>
@@ -3746,11 +3754,11 @@
         <w:rPr>
           <w:lang w:val="en-US"/>
         </w:rPr>
-        <w:object w:dxaOrig="11565" w:dyaOrig="3500">
-          <v:shape id="_x0000_i1042" type="#_x0000_t75" style="width:494.5pt;height:149.45pt" o:ole="">
+        <w:object w:dxaOrig="11565" w:dyaOrig="3500" w14:anchorId="0262FF3C">
+          <v:shape id="_x0000_i1038" type="#_x0000_t75" style="width:494.25pt;height:149.25pt" o:ole="">
             <v:imagedata r:id="rId37" o:title=""/>
           </v:shape>
-          <o:OLEObject Type="Embed" ProgID="Excel.Sheet.12" ShapeID="_x0000_i1042" DrawAspect="Content" ObjectID="_1712080908" r:id="rId38"/>
+          <o:OLEObject Type="Embed" ProgID="Excel.Sheet.12" ShapeID="_x0000_i1038" DrawAspect="Content" ObjectID="_1736582663" r:id="rId38"/>
         </w:object>
       </w:r>
     </w:p>
@@ -3766,11 +3774,11 @@
         <w:rPr>
           <w:lang w:val="en-US"/>
         </w:rPr>
-        <w:object w:dxaOrig="10514" w:dyaOrig="3500">
-          <v:shape id="_x0000_i1043" type="#_x0000_t75" style="width:494.5pt;height:164.4pt" o:ole="">
+        <w:object w:dxaOrig="10514" w:dyaOrig="3500" w14:anchorId="2AE65014">
+          <v:shape id="_x0000_i1039" type="#_x0000_t75" style="width:495pt;height:164.25pt" o:ole="">
             <v:imagedata r:id="rId39" o:title=""/>
           </v:shape>
-          <o:OLEObject Type="Embed" ProgID="Excel.Sheet.12" ShapeID="_x0000_i1043" DrawAspect="Content" ObjectID="_1712080909" r:id="rId40"/>
+          <o:OLEObject Type="Embed" ProgID="Excel.Sheet.12" ShapeID="_x0000_i1039" DrawAspect="Content" ObjectID="_1736582664" r:id="rId40"/>
         </w:object>
       </w:r>
     </w:p>
@@ -3787,7 +3795,7 @@
           <w:noProof/>
         </w:rPr>
         <w:drawing>
-          <wp:inline distT="0" distB="0" distL="0" distR="0">
+          <wp:inline distT="0" distB="0" distL="0" distR="0" wp14:anchorId="609ADA58" wp14:editId="2FB752F6">
             <wp:extent cx="3867150" cy="2495550"/>
             <wp:effectExtent l="19050" t="0" r="19050" b="0"/>
             <wp:docPr id="7" name="Диаграмма 6"/>
@@ -3815,7 +3823,7 @@
         </w:rPr>
         <w:lastRenderedPageBreak/>
         <w:drawing>
-          <wp:inline distT="0" distB="0" distL="0" distR="0">
+          <wp:inline distT="0" distB="0" distL="0" distR="0" wp14:anchorId="26F67DE9" wp14:editId="5949259D">
             <wp:extent cx="4314825" cy="2886075"/>
             <wp:effectExtent l="19050" t="0" r="9525" b="0"/>
             <wp:docPr id="17" name="Диаграмма 7"/>
@@ -3868,13 +3876,16 @@
             <m:sSubPr>
               <m:ctrlPr>
                 <w:rPr>
-                  <w:rFonts w:ascii="Cambria Math"/>
+                  <w:rFonts w:ascii="Cambria Math" w:hAnsi="Cambria Math"/>
                   <w:i/>
                 </w:rPr>
               </m:ctrlPr>
             </m:sSubPr>
             <m:e>
               <m:r>
+                <w:rPr>
+                  <w:rFonts w:ascii="Cambria Math" w:hAnsi="Cambria Math"/>
+                </w:rPr>
                 <m:t>∆</m:t>
               </m:r>
             </m:e>
@@ -3900,7 +3911,7 @@
               <m:endChr m:val="}"/>
               <m:ctrlPr>
                 <w:rPr>
-                  <w:rFonts w:ascii="Cambria Math"/>
+                  <w:rFonts w:ascii="Cambria Math" w:hAnsi="Cambria Math"/>
                   <w:i/>
                   <w:lang w:val="en-US"/>
                 </w:rPr>
@@ -3918,7 +3929,7 @@
                 <m:sSubPr>
                   <m:ctrlPr>
                     <w:rPr>
-                      <w:rFonts w:ascii="Cambria Math"/>
+                      <w:rFonts w:ascii="Cambria Math" w:hAnsi="Cambria Math"/>
                       <w:i/>
                       <w:lang w:val="en-US"/>
                     </w:rPr>
@@ -3970,7 +3981,7 @@
             <m:fPr>
               <m:ctrlPr>
                 <w:rPr>
-                  <w:rFonts w:ascii="Cambria Math"/>
+                  <w:rFonts w:ascii="Cambria Math" w:hAnsi="Cambria Math"/>
                   <w:i/>
                   <w:lang w:val="en-US"/>
                 </w:rPr>
@@ -3999,7 +4010,7 @@
             <m:sSupPr>
               <m:ctrlPr>
                 <w:rPr>
-                  <w:rFonts w:ascii="Cambria Math"/>
+                  <w:rFonts w:ascii="Cambria Math" w:hAnsi="Cambria Math"/>
                   <w:i/>
                   <w:lang w:val="en-US"/>
                 </w:rPr>
@@ -4035,7 +4046,7 @@
             <m:fPr>
               <m:ctrlPr>
                 <w:rPr>
-                  <w:rFonts w:ascii="Cambria Math"/>
+                  <w:rFonts w:ascii="Cambria Math" w:hAnsi="Cambria Math"/>
                   <w:i/>
                   <w:lang w:val="en-US"/>
                 </w:rPr>
@@ -4064,7 +4075,7 @@
             <m:sSupPr>
               <m:ctrlPr>
                 <w:rPr>
-                  <w:rFonts w:ascii="Cambria Math"/>
+                  <w:rFonts w:ascii="Cambria Math" w:hAnsi="Cambria Math"/>
                   <w:i/>
                 </w:rPr>
               </m:ctrlPr>
@@ -4083,20 +4094,7 @@
                   <w:rFonts w:ascii="Cambria Math" w:hAnsi="Cambria Math"/>
                   <w:lang w:val="en-US"/>
                 </w:rPr>
-                <m:t>m</m:t>
-              </m:r>
-              <m:r>
-                <w:rPr>
-                  <w:lang w:val="en-US"/>
-                </w:rPr>
-                <m:t>-</m:t>
-              </m:r>
-              <m:r>
-                <w:rPr>
-                  <w:rFonts w:ascii="Cambria Math" w:hAnsi="Cambria Math"/>
-                  <w:lang w:val="en-US"/>
-                </w:rPr>
-                <m:t>n</m:t>
+                <m:t>m-n</m:t>
               </m:r>
               <m:r>
                 <w:rPr>
@@ -4171,9 +4169,6 @@
       <w:pPr>
         <w:ind w:left="284" w:firstLine="284"/>
         <w:jc w:val="both"/>
-        <w:rPr>
-          <w:lang w:val="en-US"/>
-        </w:rPr>
       </w:pPr>
       <w:r>
         <w:t xml:space="preserve">Число верных знаков в приближённом решении равно </w:t>
@@ -4212,7 +4207,7 @@
             <m:endChr m:val="}"/>
             <m:ctrlPr>
               <w:rPr>
-                <w:rFonts w:ascii="Cambria Math"/>
+                <w:rFonts w:ascii="Cambria Math" w:hAnsi="Cambria Math"/>
                 <w:i/>
               </w:rPr>
             </m:ctrlPr>
@@ -4222,7 +4217,7 @@
               <m:sSubPr>
                 <m:ctrlPr>
                   <w:rPr>
-                    <w:rFonts w:ascii="Cambria Math"/>
+                    <w:rFonts w:ascii="Cambria Math" w:hAnsi="Cambria Math"/>
                     <w:i/>
                   </w:rPr>
                 </m:ctrlPr>
@@ -4247,7 +4242,7 @@
                   <m:sSubPr>
                     <m:ctrlPr>
                       <w:rPr>
-                        <w:rFonts w:ascii="Cambria Math"/>
+                        <w:rFonts w:ascii="Cambria Math" w:hAnsi="Cambria Math"/>
                         <w:i/>
                       </w:rPr>
                     </m:ctrlPr>
@@ -4283,13 +4278,16 @@
           <m:sSubPr>
             <m:ctrlPr>
               <w:rPr>
-                <w:rFonts w:ascii="Cambria Math"/>
+                <w:rFonts w:ascii="Cambria Math" w:hAnsi="Cambria Math"/>
                 <w:i/>
               </w:rPr>
             </m:ctrlPr>
           </m:sSubPr>
           <m:e>
             <m:r>
+              <w:rPr>
+                <w:rFonts w:ascii="Cambria Math" w:hAnsi="Cambria Math"/>
+              </w:rPr>
               <m:t>∆</m:t>
             </m:r>
           </m:e>
@@ -4321,7 +4319,7 @@
             <m:endChr m:val="}"/>
             <m:ctrlPr>
               <w:rPr>
-                <w:rFonts w:ascii="Cambria Math"/>
+                <w:rFonts w:ascii="Cambria Math" w:hAnsi="Cambria Math"/>
                 <w:i/>
                 <w:lang w:val="en-US"/>
               </w:rPr>
@@ -4334,7 +4332,7 @@
                 <m:endChr m:val="|"/>
                 <m:ctrlPr>
                   <w:rPr>
-                    <w:rFonts w:ascii="Cambria Math"/>
+                    <w:rFonts w:ascii="Cambria Math" w:hAnsi="Cambria Math"/>
                     <w:i/>
                     <w:lang w:val="en-US"/>
                   </w:rPr>
@@ -4345,7 +4343,7 @@
                   <m:sSubPr>
                     <m:ctrlPr>
                       <w:rPr>
-                        <w:rFonts w:ascii="Cambria Math"/>
+                        <w:rFonts w:ascii="Cambria Math" w:hAnsi="Cambria Math"/>
                         <w:i/>
                         <w:lang w:val="en-US"/>
                       </w:rPr>
@@ -4371,13 +4369,16 @@
                   </m:sub>
                 </m:sSub>
                 <m:r>
+                  <w:rPr>
+                    <w:rFonts w:ascii="Cambria Math" w:hAnsi="Cambria Math"/>
+                  </w:rPr>
                   <m:t>-</m:t>
                 </m:r>
                 <m:sSub>
                   <m:sSubPr>
                     <m:ctrlPr>
                       <w:rPr>
-                        <w:rFonts w:ascii="Cambria Math"/>
+                        <w:rFonts w:ascii="Cambria Math" w:hAnsi="Cambria Math"/>
                         <w:i/>
                       </w:rPr>
                     </m:ctrlPr>
@@ -4402,7 +4403,7 @@
                       <m:sSubPr>
                         <m:ctrlPr>
                           <w:rPr>
-                            <w:rFonts w:ascii="Cambria Math"/>
+                            <w:rFonts w:ascii="Cambria Math" w:hAnsi="Cambria Math"/>
                             <w:i/>
                           </w:rPr>
                         </m:ctrlPr>
@@ -4452,13 +4453,16 @@
           <m:sSubPr>
             <m:ctrlPr>
               <w:rPr>
-                <w:rFonts w:ascii="Cambria Math"/>
+                <w:rFonts w:ascii="Cambria Math" w:hAnsi="Cambria Math"/>
                 <w:i/>
               </w:rPr>
             </m:ctrlPr>
           </m:sSubPr>
           <m:e>
             <m:r>
+              <w:rPr>
+                <w:rFonts w:ascii="Cambria Math" w:hAnsi="Cambria Math"/>
+              </w:rPr>
               <m:t>∆</m:t>
             </m:r>
           </m:e>
@@ -4481,13 +4485,16 @@
           <m:sSubPr>
             <m:ctrlPr>
               <w:rPr>
-                <w:rFonts w:ascii="Cambria Math"/>
+                <w:rFonts w:ascii="Cambria Math" w:hAnsi="Cambria Math"/>
                 <w:i/>
               </w:rPr>
             </m:ctrlPr>
           </m:sSubPr>
           <m:e>
             <m:r>
+              <w:rPr>
+                <w:rFonts w:ascii="Cambria Math" w:hAnsi="Cambria Math"/>
+              </w:rPr>
               <m:t>∆</m:t>
             </m:r>
           </m:e>
@@ -4510,13 +4517,16 @@
           <m:sSubPr>
             <m:ctrlPr>
               <w:rPr>
-                <w:rFonts w:ascii="Cambria Math"/>
+                <w:rFonts w:ascii="Cambria Math" w:hAnsi="Cambria Math"/>
                 <w:i/>
               </w:rPr>
             </m:ctrlPr>
           </m:sSubPr>
           <m:e>
             <m:r>
+              <w:rPr>
+                <w:rFonts w:ascii="Cambria Math" w:hAnsi="Cambria Math"/>
+              </w:rPr>
               <m:t>∆</m:t>
             </m:r>
           </m:e>
@@ -4545,7 +4555,7 @@
           <m:fPr>
             <m:ctrlPr>
               <w:rPr>
-                <w:rFonts w:ascii="Cambria Math"/>
+                <w:rFonts w:ascii="Cambria Math" w:hAnsi="Cambria Math"/>
                 <w:i/>
               </w:rPr>
             </m:ctrlPr>
@@ -4571,7 +4581,7 @@
           <m:sSupPr>
             <m:ctrlPr>
               <w:rPr>
-                <w:rFonts w:ascii="Cambria Math"/>
+                <w:rFonts w:ascii="Cambria Math" w:hAnsi="Cambria Math"/>
                 <w:i/>
               </w:rPr>
             </m:ctrlPr>
@@ -4603,7 +4613,7 @@
           <m:fPr>
             <m:ctrlPr>
               <w:rPr>
-                <w:rFonts w:ascii="Cambria Math"/>
+                <w:rFonts w:ascii="Cambria Math" w:hAnsi="Cambria Math"/>
                 <w:i/>
               </w:rPr>
             </m:ctrlPr>
@@ -4629,7 +4639,7 @@
           <m:sSupPr>
             <m:ctrlPr>
               <w:rPr>
-                <w:rFonts w:ascii="Cambria Math"/>
+                <w:rFonts w:ascii="Cambria Math" w:hAnsi="Cambria Math"/>
                 <w:i/>
               </w:rPr>
             </m:ctrlPr>
@@ -4651,13 +4661,16 @@
               <m:t>m</m:t>
             </m:r>
             <m:r>
+              <w:rPr>
+                <w:rFonts w:ascii="Cambria Math" w:hAnsi="Cambria Math"/>
+              </w:rPr>
               <m:t>-</m:t>
             </m:r>
             <m:sSub>
               <m:sSubPr>
                 <m:ctrlPr>
                   <w:rPr>
-                    <w:rFonts w:ascii="Cambria Math"/>
+                    <w:rFonts w:ascii="Cambria Math" w:hAnsi="Cambria Math"/>
                     <w:i/>
                     <w:lang w:val="en-US"/>
                   </w:rPr>
@@ -4699,7 +4712,7 @@
           <m:sSubPr>
             <m:ctrlPr>
               <w:rPr>
-                <w:rFonts w:ascii="Cambria Math"/>
+                <w:rFonts w:ascii="Cambria Math" w:hAnsi="Cambria Math"/>
                 <w:i/>
                 <w:lang w:val="en-US"/>
               </w:rPr>
@@ -4738,7 +4751,7 @@
           <m:sSubPr>
             <m:ctrlPr>
               <w:rPr>
-                <w:rFonts w:ascii="Cambria Math"/>
+                <w:rFonts w:ascii="Cambria Math" w:hAnsi="Cambria Math"/>
                 <w:i/>
               </w:rPr>
             </m:ctrlPr>
@@ -4780,14 +4793,22 @@
         </m:r>
       </m:oMath>
       <w:r>
-        <w:t xml:space="preserve">, то получим приближенное  значение корня с числом верных знаков </w:t>
+        <w:t>, то получим приближенное  значение кор</w:t>
+      </w:r>
+      <w:proofErr w:type="spellStart"/>
+      <w:r>
+        <w:t>ня</w:t>
+      </w:r>
+      <w:proofErr w:type="spellEnd"/>
+      <w:r>
+        <w:t xml:space="preserve"> с числом верных знаков </w:t>
       </w:r>
       <m:oMath>
         <m:sSub>
           <m:sSubPr>
             <m:ctrlPr>
               <w:rPr>
-                <w:rFonts w:ascii="Cambria Math"/>
+                <w:rFonts w:ascii="Cambria Math" w:hAnsi="Cambria Math"/>
                 <w:i/>
                 <w:lang w:val="en-US"/>
               </w:rPr>
@@ -4823,234 +4844,156 @@
       <w:pPr>
         <w:ind w:left="284" w:firstLine="284"/>
         <w:jc w:val="both"/>
-        <w:rPr>
-          <w:lang w:val="en-US"/>
-        </w:rPr>
       </w:pPr>
     </w:p>
     <w:p>
       <w:pPr>
         <w:ind w:firstLine="284"/>
         <w:jc w:val="both"/>
-        <w:rPr>
-          <w:lang w:val="en-US"/>
-        </w:rPr>
       </w:pPr>
     </w:p>
     <w:p>
       <w:pPr>
         <w:ind w:firstLine="284"/>
         <w:jc w:val="both"/>
-        <w:rPr>
-          <w:lang w:val="en-US"/>
-        </w:rPr>
       </w:pPr>
     </w:p>
     <w:p>
       <w:pPr>
         <w:ind w:firstLine="284"/>
         <w:jc w:val="both"/>
-        <w:rPr>
-          <w:lang w:val="en-US"/>
-        </w:rPr>
       </w:pPr>
     </w:p>
     <w:p>
       <w:pPr>
         <w:ind w:firstLine="284"/>
         <w:jc w:val="both"/>
-        <w:rPr>
-          <w:lang w:val="en-US"/>
-        </w:rPr>
       </w:pPr>
     </w:p>
     <w:p>
       <w:pPr>
         <w:ind w:firstLine="284"/>
         <w:jc w:val="both"/>
-        <w:rPr>
-          <w:lang w:val="en-US"/>
-        </w:rPr>
       </w:pPr>
     </w:p>
     <w:p>
       <w:pPr>
         <w:ind w:firstLine="284"/>
         <w:jc w:val="both"/>
-        <w:rPr>
-          <w:lang w:val="en-US"/>
-        </w:rPr>
       </w:pPr>
     </w:p>
     <w:p>
       <w:pPr>
         <w:ind w:firstLine="284"/>
         <w:jc w:val="both"/>
-        <w:rPr>
-          <w:lang w:val="en-US"/>
-        </w:rPr>
       </w:pPr>
     </w:p>
     <w:p>
       <w:pPr>
         <w:ind w:firstLine="284"/>
         <w:jc w:val="both"/>
-        <w:rPr>
-          <w:lang w:val="en-US"/>
-        </w:rPr>
       </w:pPr>
     </w:p>
     <w:p>
       <w:pPr>
         <w:ind w:firstLine="284"/>
         <w:jc w:val="both"/>
-        <w:rPr>
-          <w:lang w:val="en-US"/>
-        </w:rPr>
       </w:pPr>
     </w:p>
     <w:p>
       <w:pPr>
         <w:ind w:firstLine="284"/>
         <w:jc w:val="both"/>
-        <w:rPr>
-          <w:lang w:val="en-US"/>
-        </w:rPr>
       </w:pPr>
     </w:p>
     <w:p>
       <w:pPr>
         <w:ind w:firstLine="284"/>
         <w:jc w:val="both"/>
-        <w:rPr>
-          <w:lang w:val="en-US"/>
-        </w:rPr>
       </w:pPr>
     </w:p>
     <w:p>
       <w:pPr>
         <w:ind w:firstLine="284"/>
         <w:jc w:val="both"/>
-        <w:rPr>
-          <w:lang w:val="en-US"/>
-        </w:rPr>
       </w:pPr>
     </w:p>
     <w:p>
       <w:pPr>
         <w:ind w:firstLine="284"/>
         <w:jc w:val="both"/>
-        <w:rPr>
-          <w:lang w:val="en-US"/>
-        </w:rPr>
       </w:pPr>
     </w:p>
     <w:p>
       <w:pPr>
         <w:ind w:firstLine="284"/>
         <w:jc w:val="both"/>
-        <w:rPr>
-          <w:lang w:val="en-US"/>
-        </w:rPr>
       </w:pPr>
     </w:p>
     <w:p>
       <w:pPr>
         <w:ind w:firstLine="284"/>
         <w:jc w:val="both"/>
-        <w:rPr>
-          <w:lang w:val="en-US"/>
-        </w:rPr>
       </w:pPr>
     </w:p>
     <w:p>
       <w:pPr>
         <w:ind w:firstLine="284"/>
         <w:jc w:val="both"/>
-        <w:rPr>
-          <w:lang w:val="en-US"/>
-        </w:rPr>
       </w:pPr>
     </w:p>
     <w:p>
       <w:pPr>
         <w:ind w:firstLine="284"/>
         <w:jc w:val="both"/>
-        <w:rPr>
-          <w:lang w:val="en-US"/>
-        </w:rPr>
       </w:pPr>
     </w:p>
     <w:p>
       <w:pPr>
         <w:ind w:firstLine="284"/>
         <w:jc w:val="both"/>
-        <w:rPr>
-          <w:lang w:val="en-US"/>
-        </w:rPr>
       </w:pPr>
     </w:p>
     <w:p>
       <w:pPr>
         <w:ind w:firstLine="284"/>
         <w:jc w:val="both"/>
-        <w:rPr>
-          <w:lang w:val="en-US"/>
-        </w:rPr>
       </w:pPr>
     </w:p>
     <w:p>
       <w:pPr>
         <w:ind w:firstLine="284"/>
         <w:jc w:val="both"/>
-        <w:rPr>
-          <w:lang w:val="en-US"/>
-        </w:rPr>
       </w:pPr>
     </w:p>
     <w:p>
       <w:pPr>
         <w:ind w:firstLine="284"/>
         <w:jc w:val="both"/>
-        <w:rPr>
-          <w:lang w:val="en-US"/>
-        </w:rPr>
       </w:pPr>
     </w:p>
     <w:p>
       <w:pPr>
         <w:ind w:firstLine="284"/>
         <w:jc w:val="both"/>
-        <w:rPr>
-          <w:lang w:val="en-US"/>
-        </w:rPr>
       </w:pPr>
     </w:p>
     <w:p>
       <w:pPr>
         <w:ind w:firstLine="284"/>
         <w:jc w:val="both"/>
-        <w:rPr>
-          <w:lang w:val="en-US"/>
-        </w:rPr>
       </w:pPr>
     </w:p>
     <w:p>
       <w:pPr>
         <w:ind w:firstLine="284"/>
         <w:jc w:val="both"/>
-        <w:rPr>
-          <w:lang w:val="en-US"/>
-        </w:rPr>
       </w:pPr>
     </w:p>
     <w:p>
       <w:pPr>
         <w:ind w:firstLine="284"/>
         <w:jc w:val="both"/>
-        <w:rPr>
-          <w:lang w:val="en-US"/>
-        </w:rPr>
       </w:pPr>
     </w:p>
     <w:p>
@@ -5093,7 +5036,7 @@
           <w:noProof/>
         </w:rPr>
         <w:drawing>
-          <wp:inline distT="0" distB="0" distL="0" distR="0">
+          <wp:inline distT="0" distB="0" distL="0" distR="0" wp14:anchorId="6634ED4C" wp14:editId="178060B7">
             <wp:extent cx="5050409" cy="379562"/>
             <wp:effectExtent l="19050" t="0" r="0" b="0"/>
             <wp:docPr id="21" name="Рисунок 21"/>
@@ -5150,11 +5093,11 @@
         <w:rPr>
           <w:position w:val="-14"/>
         </w:rPr>
-        <w:object w:dxaOrig="2420" w:dyaOrig="420">
-          <v:shape id="_x0000_i1034" type="#_x0000_t75" style="width:121.6pt;height:21.05pt" o:ole="">
+        <w:object w:dxaOrig="2420" w:dyaOrig="420" w14:anchorId="330B19BC">
+          <v:shape id="_x0000_i1040" type="#_x0000_t75" style="width:121.5pt;height:21pt" o:ole="">
             <v:imagedata r:id="rId27" o:title=""/>
           </v:shape>
-          <o:OLEObject Type="Embed" ProgID="Equation.DSMT4" ShapeID="_x0000_i1034" DrawAspect="Content" ObjectID="_1712080910" r:id="rId44"/>
+          <o:OLEObject Type="Embed" ProgID="Equation.DSMT4" ShapeID="_x0000_i1040" DrawAspect="Content" ObjectID="_1736582665" r:id="rId44"/>
         </w:object>
       </w:r>
       <w:r>
@@ -5402,18 +5345,7 @@
                       <w:sz w:val="28"/>
                       <w:lang w:val="en-US" w:eastAsia="ar-SA"/>
                     </w:rPr>
-                    <m:t>=</m:t>
-                  </m:r>
-                  <m:r>
-                    <m:rPr>
-                      <m:sty m:val="bi"/>
-                    </m:rPr>
-                    <w:rPr>
-                      <w:rFonts w:ascii="Cambria Math" w:hAnsi="Cambria Math"/>
-                      <w:sz w:val="28"/>
-                      <w:lang w:val="en-US" w:eastAsia="ar-SA"/>
-                    </w:rPr>
-                    <m:t>2</m:t>
+                    <m:t>=2</m:t>
                   </m:r>
                   <m:d>
                     <m:dPr>
@@ -5594,29 +5526,7 @@
               <w:sz w:val="28"/>
               <w:lang w:val="en-US" w:eastAsia="ar-SA"/>
             </w:rPr>
-            <m:t>=</m:t>
-          </m:r>
-          <m:r>
-            <m:rPr>
-              <m:sty m:val="bi"/>
-            </m:rPr>
-            <w:rPr>
-              <w:rFonts w:ascii="Cambria Math" w:hAnsi="Cambria Math"/>
-              <w:sz w:val="28"/>
-              <w:lang w:val="en-US" w:eastAsia="ar-SA"/>
-            </w:rPr>
-            <m:t>0</m:t>
-          </m:r>
-          <m:r>
-            <m:rPr>
-              <m:sty m:val="bi"/>
-            </m:rPr>
-            <w:rPr>
-              <w:rFonts w:ascii="Cambria Math" w:hAnsi="Cambria Math"/>
-              <w:sz w:val="28"/>
-              <w:lang w:val="en-US" w:eastAsia="ar-SA"/>
-            </w:rPr>
-            <m:t xml:space="preserve">  </m:t>
+            <m:t xml:space="preserve">=0  </m:t>
           </m:r>
           <m:sSub>
             <m:sSubPr>
@@ -5692,73 +5602,7 @@
               <w:sz w:val="28"/>
               <w:lang w:val="en-US" w:eastAsia="ar-SA"/>
             </w:rPr>
-            <m:t>=</m:t>
-          </m:r>
-          <m:r>
-            <m:rPr>
-              <m:sty m:val="bi"/>
-            </m:rPr>
-            <w:rPr>
-              <w:rFonts w:ascii="Cambria Math" w:hAnsi="Cambria Math"/>
-              <w:sz w:val="28"/>
-              <w:lang w:val="en-US" w:eastAsia="ar-SA"/>
-            </w:rPr>
-            <m:t>0</m:t>
-          </m:r>
-          <m:r>
-            <m:rPr>
-              <m:sty m:val="bi"/>
-            </m:rPr>
-            <w:rPr>
-              <w:rFonts w:ascii="Cambria Math" w:hAnsi="Cambria Math"/>
-              <w:sz w:val="28"/>
-              <w:lang w:val="en-US" w:eastAsia="ar-SA"/>
-            </w:rPr>
-            <m:t xml:space="preserve">   x∈[</m:t>
-          </m:r>
-          <m:r>
-            <m:rPr>
-              <m:sty m:val="bi"/>
-            </m:rPr>
-            <w:rPr>
-              <w:rFonts w:ascii="Cambria Math" w:hAnsi="Cambria Math"/>
-              <w:sz w:val="28"/>
-              <w:lang w:val="en-US" w:eastAsia="ar-SA"/>
-            </w:rPr>
-            <m:t>0</m:t>
-          </m:r>
-          <m:r>
-            <m:rPr>
-              <m:sty m:val="bi"/>
-            </m:rPr>
-            <w:rPr>
-              <w:rFonts w:ascii="Cambria Math" w:hAnsi="Cambria Math"/>
-              <w:sz w:val="28"/>
-              <w:lang w:val="en-US" w:eastAsia="ar-SA"/>
-            </w:rPr>
-            <m:t>;</m:t>
-          </m:r>
-          <m:r>
-            <m:rPr>
-              <m:sty m:val="bi"/>
-            </m:rPr>
-            <w:rPr>
-              <w:rFonts w:ascii="Cambria Math" w:hAnsi="Cambria Math"/>
-              <w:sz w:val="28"/>
-              <w:lang w:val="en-US" w:eastAsia="ar-SA"/>
-            </w:rPr>
-            <m:t>1</m:t>
-          </m:r>
-          <m:r>
-            <m:rPr>
-              <m:sty m:val="bi"/>
-            </m:rPr>
-            <w:rPr>
-              <w:rFonts w:ascii="Cambria Math" w:hAnsi="Cambria Math"/>
-              <w:sz w:val="28"/>
-              <w:lang w:val="en-US" w:eastAsia="ar-SA"/>
-            </w:rPr>
-            <m:t>]</m:t>
+            <m:t>=0   x∈[0;1]</m:t>
           </m:r>
         </m:oMath>
       </m:oMathPara>
@@ -6241,15 +6085,7 @@
             <w:sz w:val="24"/>
             <w:szCs w:val="24"/>
           </w:rPr>
-          <m:t>[0;1</m:t>
-        </m:r>
-        <m:r>
-          <w:rPr>
-            <w:rFonts w:ascii="Cambria Math" w:hAnsi="Cambria Math"/>
-            <w:sz w:val="24"/>
-            <w:szCs w:val="24"/>
-          </w:rPr>
-          <m:t>]</m:t>
+          <m:t>[0;1]</m:t>
         </m:r>
       </m:oMath>
       <w:r>
@@ -6319,7 +6155,19 @@
         <w:rPr>
           <w:lang w:eastAsia="ar-SA"/>
         </w:rPr>
-        <w:t>МетодЭйлера</w:t>
+        <w:t>Метод</w:t>
+      </w:r>
+      <w:r>
+        <w:rPr>
+          <w:lang w:eastAsia="ar-SA"/>
+        </w:rPr>
+        <w:t xml:space="preserve"> </w:t>
+      </w:r>
+      <w:r>
+        <w:rPr>
+          <w:lang w:eastAsia="ar-SA"/>
+        </w:rPr>
+        <w:t>Эйлера</w:t>
       </w:r>
     </w:p>
     <w:p>
@@ -6356,18 +6204,21 @@
         <w:rPr>
           <w:lang w:val="en-US" w:eastAsia="ar-SA"/>
         </w:rPr>
-        <w:object w:dxaOrig="12730" w:dyaOrig="3557">
-          <v:shape id="_x0000_i1035" type="#_x0000_t75" style="width:521pt;height:145.35pt" o:ole="">
+        <w:object w:dxaOrig="12730" w:dyaOrig="3557" w14:anchorId="4BE6FF30">
+          <v:shape id="_x0000_i1041" type="#_x0000_t75" style="width:521.25pt;height:145.5pt" o:ole="">
             <v:imagedata r:id="rId45" o:title=""/>
           </v:shape>
-          <o:OLEObject Type="Embed" ProgID="Excel.Sheet.12" ShapeID="_x0000_i1035" DrawAspect="Content" ObjectID="_1712080911" r:id="rId46"/>
+          <o:OLEObject Type="Embed" ProgID="Excel.Sheet.12" ShapeID="_x0000_i1041" DrawAspect="Content" ObjectID="_1736582666" r:id="rId46"/>
         </w:object>
       </w:r>
     </w:p>
     <w:p>
       <w:r>
+        <w:rPr>
+          <w:noProof/>
+        </w:rPr>
         <w:drawing>
-          <wp:inline distT="0" distB="0" distL="0" distR="0">
+          <wp:inline distT="0" distB="0" distL="0" distR="0" wp14:anchorId="77D8AF9F" wp14:editId="4ED66923">
             <wp:extent cx="4587456" cy="2820838"/>
             <wp:effectExtent l="19050" t="0" r="22644" b="0"/>
             <wp:docPr id="2" name="Диаграмма 11"/>
@@ -6383,9 +6234,12 @@
     </w:p>
     <w:p>
       <w:r>
+        <w:rPr>
+          <w:noProof/>
+        </w:rPr>
         <w:lastRenderedPageBreak/>
         <w:drawing>
-          <wp:inline distT="0" distB="0" distL="0" distR="0">
+          <wp:inline distT="0" distB="0" distL="0" distR="0" wp14:anchorId="128C3FA8" wp14:editId="2972BEA3">
             <wp:extent cx="4690973" cy="2536166"/>
             <wp:effectExtent l="19050" t="0" r="14377" b="0"/>
             <wp:docPr id="3" name="Диаграмма 12"/>
@@ -6452,7 +6306,6 @@
           <w:noProof/>
           <w:sz w:val="28"/>
           <w:szCs w:val="28"/>
-          <w:lang w:val="en-US"/>
         </w:rPr>
       </w:pPr>
     </w:p>
@@ -6466,11 +6319,11 @@
         <w:rPr>
           <w:lang w:val="en-US"/>
         </w:rPr>
-        <w:object w:dxaOrig="13784" w:dyaOrig="3500">
-          <v:shape id="_x0000_i1036" type="#_x0000_t75" style="width:543.4pt;height:138.55pt" o:ole="">
+        <w:object w:dxaOrig="13784" w:dyaOrig="3500" w14:anchorId="32084C4E">
+          <v:shape id="_x0000_i1042" type="#_x0000_t75" style="width:543pt;height:138.75pt" o:ole="">
             <v:imagedata r:id="rId49" o:title=""/>
           </v:shape>
-          <o:OLEObject Type="Embed" ProgID="Excel.Sheet.12" ShapeID="_x0000_i1036" DrawAspect="Content" ObjectID="_1712080912" r:id="rId50"/>
+          <o:OLEObject Type="Embed" ProgID="Excel.Sheet.12" ShapeID="_x0000_i1042" DrawAspect="Content" ObjectID="_1736582667" r:id="rId50"/>
         </w:object>
       </w:r>
     </w:p>
@@ -6484,11 +6337,11 @@
         <w:rPr>
           <w:lang w:val="en-US"/>
         </w:rPr>
-        <w:object w:dxaOrig="12215" w:dyaOrig="3500">
-          <v:shape id="_x0000_i1037" type="#_x0000_t75" style="width:539.3pt;height:154.85pt" o:ole="">
+        <w:object w:dxaOrig="12215" w:dyaOrig="3500" w14:anchorId="0364250E">
+          <v:shape id="_x0000_i1043" type="#_x0000_t75" style="width:539.25pt;height:154.5pt" o:ole="">
             <v:imagedata r:id="rId51" o:title=""/>
           </v:shape>
-          <o:OLEObject Type="Embed" ProgID="Excel.Sheet.12" ShapeID="_x0000_i1037" DrawAspect="Content" ObjectID="_1712080913" r:id="rId52"/>
+          <o:OLEObject Type="Embed" ProgID="Excel.Sheet.12" ShapeID="_x0000_i1043" DrawAspect="Content" ObjectID="_1736582668" r:id="rId52"/>
         </w:object>
       </w:r>
     </w:p>
@@ -6500,10 +6353,11 @@
       </w:pPr>
       <w:r>
         <w:rPr>
+          <w:noProof/>
           <w:lang w:val="en-US"/>
         </w:rPr>
         <w:drawing>
-          <wp:inline distT="0" distB="0" distL="0" distR="0">
+          <wp:inline distT="0" distB="0" distL="0" distR="0" wp14:anchorId="33EE3FF6" wp14:editId="56188AD8">
             <wp:extent cx="4164762" cy="2294627"/>
             <wp:effectExtent l="19050" t="0" r="26238" b="0"/>
             <wp:docPr id="4" name="Диаграмма 13"/>
@@ -6528,15 +6382,15 @@
 </file>
 
 <file path=word/endnotes.xml><?xml version="1.0" encoding="utf-8"?>
-<w:endnotes xmlns:ve="http://schemas.openxmlformats.org/markup-compatibility/2006" xmlns:o="urn:schemas-microsoft-com:office:office" xmlns:r="http://schemas.openxmlformats.org/officeDocument/2006/relationships" xmlns:m="http://schemas.openxmlformats.org/officeDocument/2006/math" xmlns:v="urn:schemas-microsoft-com:vml" xmlns:wp="http://schemas.openxmlformats.org/drawingml/2006/wordprocessingDrawing" xmlns:w10="urn:schemas-microsoft-com:office:word" xmlns:w="http://schemas.openxmlformats.org/wordprocessingml/2006/main" xmlns:wne="http://schemas.microsoft.com/office/word/2006/wordml">
-  <w:endnote w:type="separator" w:id="0">
+<w:endnotes xmlns:wpc="http://schemas.microsoft.com/office/word/2010/wordprocessingCanvas" xmlns:cx="http://schemas.microsoft.com/office/drawing/2014/chartex" xmlns:cx1="http://schemas.microsoft.com/office/drawing/2015/9/8/chartex" xmlns:cx2="http://schemas.microsoft.com/office/drawing/2015/10/21/chartex" xmlns:cx3="http://schemas.microsoft.com/office/drawing/2016/5/9/chartex" xmlns:cx4="http://schemas.microsoft.com/office/drawing/2016/5/10/chartex" xmlns:cx5="http://schemas.microsoft.com/office/drawing/2016/5/11/chartex" xmlns:cx6="http://schemas.microsoft.com/office/drawing/2016/5/12/chartex" xmlns:cx7="http://schemas.microsoft.com/office/drawing/2016/5/13/chartex" xmlns:cx8="http://schemas.microsoft.com/office/drawing/2016/5/14/chartex" xmlns:mc="http://schemas.openxmlformats.org/markup-compatibility/2006" xmlns:aink="http://schemas.microsoft.com/office/drawing/2016/ink" xmlns:am3d="http://schemas.microsoft.com/office/drawing/2017/model3d" xmlns:o="urn:schemas-microsoft-com:office:office" xmlns:oel="http://schemas.microsoft.com/office/2019/extlst" xmlns:r="http://schemas.openxmlformats.org/officeDocument/2006/relationships" xmlns:m="http://schemas.openxmlformats.org/officeDocument/2006/math" xmlns:v="urn:schemas-microsoft-com:vml" xmlns:wp14="http://schemas.microsoft.com/office/word/2010/wordprocessingDrawing" xmlns:wp="http://schemas.openxmlformats.org/drawingml/2006/wordprocessingDrawing" xmlns:w10="urn:schemas-microsoft-com:office:word" xmlns:w="http://schemas.openxmlformats.org/wordprocessingml/2006/main" xmlns:w14="http://schemas.microsoft.com/office/word/2010/wordml" xmlns:w15="http://schemas.microsoft.com/office/word/2012/wordml" xmlns:w16cex="http://schemas.microsoft.com/office/word/2018/wordml/cex" xmlns:w16cid="http://schemas.microsoft.com/office/word/2016/wordml/cid" xmlns:w16="http://schemas.microsoft.com/office/word/2018/wordml" xmlns:w16sdtdh="http://schemas.microsoft.com/office/word/2020/wordml/sdtdatahash" xmlns:w16se="http://schemas.microsoft.com/office/word/2015/wordml/symex" xmlns:wpg="http://schemas.microsoft.com/office/word/2010/wordprocessingGroup" xmlns:wpi="http://schemas.microsoft.com/office/word/2010/wordprocessingInk" xmlns:wne="http://schemas.microsoft.com/office/word/2006/wordml" xmlns:wps="http://schemas.microsoft.com/office/word/2010/wordprocessingShape" mc:Ignorable="w14 w15 w16se w16cid w16 w16cex w16sdtdh wp14">
+  <w:endnote w:type="separator" w:id="-1">
     <w:p>
       <w:r>
         <w:separator/>
       </w:r>
     </w:p>
   </w:endnote>
-  <w:endnote w:type="continuationSeparator" w:id="1">
+  <w:endnote w:type="continuationSeparator" w:id="0">
     <w:p>
       <w:r>
         <w:continuationSeparator/>
@@ -6547,15 +6401,15 @@
 </file>
 
 <file path=word/footnotes.xml><?xml version="1.0" encoding="utf-8"?>
-<w:footnotes xmlns:ve="http://schemas.openxmlformats.org/markup-compatibility/2006" xmlns:o="urn:schemas-microsoft-com:office:office" xmlns:r="http://schemas.openxmlformats.org/officeDocument/2006/relationships" xmlns:m="http://schemas.openxmlformats.org/officeDocument/2006/math" xmlns:v="urn:schemas-microsoft-com:vml" xmlns:wp="http://schemas.openxmlformats.org/drawingml/2006/wordprocessingDrawing" xmlns:w10="urn:schemas-microsoft-com:office:word" xmlns:w="http://schemas.openxmlformats.org/wordprocessingml/2006/main" xmlns:wne="http://schemas.microsoft.com/office/word/2006/wordml">
-  <w:footnote w:type="separator" w:id="0">
+<w:footnotes xmlns:wpc="http://schemas.microsoft.com/office/word/2010/wordprocessingCanvas" xmlns:cx="http://schemas.microsoft.com/office/drawing/2014/chartex" xmlns:cx1="http://schemas.microsoft.com/office/drawing/2015/9/8/chartex" xmlns:cx2="http://schemas.microsoft.com/office/drawing/2015/10/21/chartex" xmlns:cx3="http://schemas.microsoft.com/office/drawing/2016/5/9/chartex" xmlns:cx4="http://schemas.microsoft.com/office/drawing/2016/5/10/chartex" xmlns:cx5="http://schemas.microsoft.com/office/drawing/2016/5/11/chartex" xmlns:cx6="http://schemas.microsoft.com/office/drawing/2016/5/12/chartex" xmlns:cx7="http://schemas.microsoft.com/office/drawing/2016/5/13/chartex" xmlns:cx8="http://schemas.microsoft.com/office/drawing/2016/5/14/chartex" xmlns:mc="http://schemas.openxmlformats.org/markup-compatibility/2006" xmlns:aink="http://schemas.microsoft.com/office/drawing/2016/ink" xmlns:am3d="http://schemas.microsoft.com/office/drawing/2017/model3d" xmlns:o="urn:schemas-microsoft-com:office:office" xmlns:oel="http://schemas.microsoft.com/office/2019/extlst" xmlns:r="http://schemas.openxmlformats.org/officeDocument/2006/relationships" xmlns:m="http://schemas.openxmlformats.org/officeDocument/2006/math" xmlns:v="urn:schemas-microsoft-com:vml" xmlns:wp14="http://schemas.microsoft.com/office/word/2010/wordprocessingDrawing" xmlns:wp="http://schemas.openxmlformats.org/drawingml/2006/wordprocessingDrawing" xmlns:w10="urn:schemas-microsoft-com:office:word" xmlns:w="http://schemas.openxmlformats.org/wordprocessingml/2006/main" xmlns:w14="http://schemas.microsoft.com/office/word/2010/wordml" xmlns:w15="http://schemas.microsoft.com/office/word/2012/wordml" xmlns:w16cex="http://schemas.microsoft.com/office/word/2018/wordml/cex" xmlns:w16cid="http://schemas.microsoft.com/office/word/2016/wordml/cid" xmlns:w16="http://schemas.microsoft.com/office/word/2018/wordml" xmlns:w16sdtdh="http://schemas.microsoft.com/office/word/2020/wordml/sdtdatahash" xmlns:w16se="http://schemas.microsoft.com/office/word/2015/wordml/symex" xmlns:wpg="http://schemas.microsoft.com/office/word/2010/wordprocessingGroup" xmlns:wpi="http://schemas.microsoft.com/office/word/2010/wordprocessingInk" xmlns:wne="http://schemas.microsoft.com/office/word/2006/wordml" xmlns:wps="http://schemas.microsoft.com/office/word/2010/wordprocessingShape" mc:Ignorable="w14 w15 w16se w16cid w16 w16cex w16sdtdh wp14">
+  <w:footnote w:type="separator" w:id="-1">
     <w:p>
       <w:r>
         <w:separator/>
       </w:r>
     </w:p>
   </w:footnote>
-  <w:footnote w:type="continuationSeparator" w:id="1">
+  <w:footnote w:type="continuationSeparator" w:id="0">
     <w:p>
       <w:r>
         <w:continuationSeparator/>
@@ -6566,8 +6420,8 @@
 </file>
 
 <file path=word/numbering.xml><?xml version="1.0" encoding="utf-8"?>
-<w:numbering xmlns:ve="http://schemas.openxmlformats.org/markup-compatibility/2006" xmlns:o="urn:schemas-microsoft-com:office:office" xmlns:r="http://schemas.openxmlformats.org/officeDocument/2006/relationships" xmlns:m="http://schemas.openxmlformats.org/officeDocument/2006/math" xmlns:v="urn:schemas-microsoft-com:vml" xmlns:wp="http://schemas.openxmlformats.org/drawingml/2006/wordprocessingDrawing" xmlns:w10="urn:schemas-microsoft-com:office:word" xmlns:w="http://schemas.openxmlformats.org/wordprocessingml/2006/main" xmlns:wne="http://schemas.microsoft.com/office/word/2006/wordml">
-  <w:abstractNum w:abstractNumId="0">
+<w:numbering xmlns:wpc="http://schemas.microsoft.com/office/word/2010/wordprocessingCanvas" xmlns:cx="http://schemas.microsoft.com/office/drawing/2014/chartex" xmlns:cx1="http://schemas.microsoft.com/office/drawing/2015/9/8/chartex" xmlns:cx2="http://schemas.microsoft.com/office/drawing/2015/10/21/chartex" xmlns:cx3="http://schemas.microsoft.com/office/drawing/2016/5/9/chartex" xmlns:cx4="http://schemas.microsoft.com/office/drawing/2016/5/10/chartex" xmlns:cx5="http://schemas.microsoft.com/office/drawing/2016/5/11/chartex" xmlns:cx6="http://schemas.microsoft.com/office/drawing/2016/5/12/chartex" xmlns:cx7="http://schemas.microsoft.com/office/drawing/2016/5/13/chartex" xmlns:cx8="http://schemas.microsoft.com/office/drawing/2016/5/14/chartex" xmlns:mc="http://schemas.openxmlformats.org/markup-compatibility/2006" xmlns:aink="http://schemas.microsoft.com/office/drawing/2016/ink" xmlns:am3d="http://schemas.microsoft.com/office/drawing/2017/model3d" xmlns:o="urn:schemas-microsoft-com:office:office" xmlns:oel="http://schemas.microsoft.com/office/2019/extlst" xmlns:r="http://schemas.openxmlformats.org/officeDocument/2006/relationships" xmlns:m="http://schemas.openxmlformats.org/officeDocument/2006/math" xmlns:v="urn:schemas-microsoft-com:vml" xmlns:wp14="http://schemas.microsoft.com/office/word/2010/wordprocessingDrawing" xmlns:wp="http://schemas.openxmlformats.org/drawingml/2006/wordprocessingDrawing" xmlns:w10="urn:schemas-microsoft-com:office:word" xmlns:w="http://schemas.openxmlformats.org/wordprocessingml/2006/main" xmlns:w14="http://schemas.microsoft.com/office/word/2010/wordml" xmlns:w15="http://schemas.microsoft.com/office/word/2012/wordml" xmlns:w16cex="http://schemas.microsoft.com/office/word/2018/wordml/cex" xmlns:w16cid="http://schemas.microsoft.com/office/word/2016/wordml/cid" xmlns:w16="http://schemas.microsoft.com/office/word/2018/wordml" xmlns:w16sdtdh="http://schemas.microsoft.com/office/word/2020/wordml/sdtdatahash" xmlns:w16se="http://schemas.microsoft.com/office/word/2015/wordml/symex" xmlns:wpg="http://schemas.microsoft.com/office/word/2010/wordprocessingGroup" xmlns:wpi="http://schemas.microsoft.com/office/word/2010/wordprocessingInk" xmlns:wne="http://schemas.microsoft.com/office/word/2006/wordml" xmlns:wps="http://schemas.microsoft.com/office/word/2010/wordprocessingShape" mc:Ignorable="w14 w15 w16se w16cid w16 w16cex w16sdtdh wp14">
+  <w:abstractNum w:abstractNumId="0" w15:restartNumberingAfterBreak="0">
     <w:nsid w:val="00000001"/>
     <w:multiLevelType w:val="singleLevel"/>
     <w:tmpl w:val="00000001"/>
@@ -6585,7 +6439,7 @@
       </w:pPr>
     </w:lvl>
   </w:abstractNum>
-  <w:abstractNum w:abstractNumId="1">
+  <w:abstractNum w:abstractNumId="1" w15:restartNumberingAfterBreak="0">
     <w:nsid w:val="07F90A56"/>
     <w:multiLevelType w:val="hybridMultilevel"/>
     <w:tmpl w:val="C12688DC"/>
@@ -6698,7 +6552,7 @@
       </w:pPr>
     </w:lvl>
   </w:abstractNum>
-  <w:abstractNum w:abstractNumId="2">
+  <w:abstractNum w:abstractNumId="2" w15:restartNumberingAfterBreak="0">
     <w:nsid w:val="13B37CD1"/>
     <w:multiLevelType w:val="hybridMultilevel"/>
     <w:tmpl w:val="8206C404"/>
@@ -6788,7 +6642,7 @@
       </w:pPr>
     </w:lvl>
   </w:abstractNum>
-  <w:abstractNum w:abstractNumId="3">
+  <w:abstractNum w:abstractNumId="3" w15:restartNumberingAfterBreak="0">
     <w:nsid w:val="64D746CE"/>
     <w:multiLevelType w:val="hybridMultilevel"/>
     <w:tmpl w:val="D28E3ACC"/>
@@ -6909,7 +6763,7 @@
       </w:pPr>
     </w:lvl>
   </w:abstractNum>
-  <w:abstractNum w:abstractNumId="4">
+  <w:abstractNum w:abstractNumId="4" w15:restartNumberingAfterBreak="0">
     <w:nsid w:val="70CC14ED"/>
     <w:multiLevelType w:val="hybridMultilevel"/>
     <w:tmpl w:val="8206C404"/>
@@ -6999,13 +6853,13 @@
       </w:pPr>
     </w:lvl>
   </w:abstractNum>
-  <w:num w:numId="1">
+  <w:num w:numId="1" w16cid:durableId="1892687199">
     <w:abstractNumId w:val="0"/>
     <w:lvlOverride w:ilvl="0">
       <w:startOverride w:val="1"/>
     </w:lvlOverride>
   </w:num>
-  <w:num w:numId="2">
+  <w:num w:numId="2" w16cid:durableId="500900772">
     <w:abstractNumId w:val="1"/>
     <w:lvlOverride w:ilvl="0">
       <w:startOverride w:val="2"/>
@@ -7035,26 +6889,26 @@
       <w:startOverride w:val="1"/>
     </w:lvlOverride>
   </w:num>
-  <w:num w:numId="3">
+  <w:num w:numId="3" w16cid:durableId="788013878">
     <w:abstractNumId w:val="3"/>
   </w:num>
-  <w:num w:numId="4">
+  <w:num w:numId="4" w16cid:durableId="1310014388">
     <w:abstractNumId w:val="3"/>
   </w:num>
-  <w:num w:numId="5">
+  <w:num w:numId="5" w16cid:durableId="242565648">
     <w:abstractNumId w:val="4"/>
   </w:num>
-  <w:num w:numId="6">
+  <w:num w:numId="6" w16cid:durableId="1008288254">
     <w:abstractNumId w:val="1"/>
   </w:num>
-  <w:num w:numId="7">
+  <w:num w:numId="7" w16cid:durableId="680549148">
     <w:abstractNumId w:val="2"/>
   </w:num>
 </w:numbering>
 </file>
 
 <file path=word/styles.xml><?xml version="1.0" encoding="utf-8"?>
-<w:styles xmlns:r="http://schemas.openxmlformats.org/officeDocument/2006/relationships" xmlns:w="http://schemas.openxmlformats.org/wordprocessingml/2006/main">
+<w:styles xmlns:mc="http://schemas.openxmlformats.org/markup-compatibility/2006" xmlns:r="http://schemas.openxmlformats.org/officeDocument/2006/relationships" xmlns:w="http://schemas.openxmlformats.org/wordprocessingml/2006/main" xmlns:w14="http://schemas.microsoft.com/office/word/2010/wordml" xmlns:w15="http://schemas.microsoft.com/office/word/2012/wordml" xmlns:w16cex="http://schemas.microsoft.com/office/word/2018/wordml/cex" xmlns:w16cid="http://schemas.microsoft.com/office/word/2016/wordml/cid" xmlns:w16="http://schemas.microsoft.com/office/word/2018/wordml" xmlns:w16sdtdh="http://schemas.microsoft.com/office/word/2020/wordml/sdtdatahash" xmlns:w16se="http://schemas.microsoft.com/office/word/2015/wordml/symex" mc:Ignorable="w14 w15 w16se w16cid w16 w16cex w16sdtdh">
   <w:docDefaults>
     <w:rPrDefault>
       <w:rPr>
@@ -7064,141 +6918,377 @@
     </w:rPrDefault>
     <w:pPrDefault/>
   </w:docDefaults>
-  <w:latentStyles w:defLockedState="0" w:defUIPriority="0" w:defSemiHidden="1" w:defUnhideWhenUsed="1" w:defQFormat="0" w:count="267">
-    <w:lsdException w:name="Normal" w:semiHidden="0" w:unhideWhenUsed="0" w:qFormat="1"/>
-    <w:lsdException w:name="heading 1" w:semiHidden="0" w:unhideWhenUsed="0" w:qFormat="1"/>
-    <w:lsdException w:name="heading 2" w:qFormat="1"/>
-    <w:lsdException w:name="heading 3" w:qFormat="1"/>
-    <w:lsdException w:name="heading 4" w:qFormat="1"/>
-    <w:lsdException w:name="heading 5" w:qFormat="1"/>
-    <w:lsdException w:name="heading 6" w:qFormat="1"/>
-    <w:lsdException w:name="heading 7" w:qFormat="1"/>
-    <w:lsdException w:name="heading 8" w:qFormat="1"/>
-    <w:lsdException w:name="heading 9" w:qFormat="1"/>
-    <w:lsdException w:name="caption" w:qFormat="1"/>
-    <w:lsdException w:name="List Number" w:semiHidden="0" w:unhideWhenUsed="0"/>
-    <w:lsdException w:name="List 4" w:semiHidden="0" w:unhideWhenUsed="0"/>
-    <w:lsdException w:name="List 5" w:semiHidden="0" w:unhideWhenUsed="0"/>
-    <w:lsdException w:name="Title" w:semiHidden="0" w:unhideWhenUsed="0" w:qFormat="1"/>
-    <w:lsdException w:name="Subtitle" w:semiHidden="0" w:unhideWhenUsed="0" w:qFormat="1"/>
-    <w:lsdException w:name="Salutation" w:semiHidden="0" w:unhideWhenUsed="0"/>
-    <w:lsdException w:name="Date" w:semiHidden="0" w:unhideWhenUsed="0"/>
-    <w:lsdException w:name="Body Text First Indent" w:semiHidden="0" w:unhideWhenUsed="0"/>
-    <w:lsdException w:name="Strong" w:semiHidden="0" w:unhideWhenUsed="0" w:qFormat="1"/>
-    <w:lsdException w:name="Emphasis" w:semiHidden="0" w:unhideWhenUsed="0" w:qFormat="1"/>
-    <w:lsdException w:name="Normal (Web)" w:uiPriority="99"/>
-    <w:lsdException w:name="Table Grid" w:semiHidden="0" w:unhideWhenUsed="0"/>
-    <w:lsdException w:name="Placeholder Text" w:uiPriority="99" w:unhideWhenUsed="0"/>
-    <w:lsdException w:name="No Spacing" w:semiHidden="0" w:uiPriority="1" w:unhideWhenUsed="0" w:qFormat="1"/>
-    <w:lsdException w:name="Light Shading" w:semiHidden="0" w:uiPriority="60" w:unhideWhenUsed="0"/>
-    <w:lsdException w:name="Light List" w:semiHidden="0" w:uiPriority="61" w:unhideWhenUsed="0"/>
-    <w:lsdException w:name="Light Grid" w:semiHidden="0" w:uiPriority="62" w:unhideWhenUsed="0"/>
-    <w:lsdException w:name="Medium Shading 1" w:semiHidden="0" w:uiPriority="63" w:unhideWhenUsed="0"/>
-    <w:lsdException w:name="Medium Shading 2" w:semiHidden="0" w:uiPriority="64" w:unhideWhenUsed="0"/>
-    <w:lsdException w:name="Medium List 1" w:semiHidden="0" w:uiPriority="65" w:unhideWhenUsed="0"/>
-    <w:lsdException w:name="Medium List 2" w:semiHidden="0" w:uiPriority="66" w:unhideWhenUsed="0"/>
-    <w:lsdException w:name="Medium Grid 1" w:semiHidden="0" w:uiPriority="67" w:unhideWhenUsed="0"/>
-    <w:lsdException w:name="Medium Grid 2" w:semiHidden="0" w:uiPriority="68" w:unhideWhenUsed="0"/>
-    <w:lsdException w:name="Medium Grid 3" w:semiHidden="0" w:uiPriority="69" w:unhideWhenUsed="0"/>
-    <w:lsdException w:name="Dark List" w:semiHidden="0" w:uiPriority="70" w:unhideWhenUsed="0"/>
-    <w:lsdException w:name="Colorful Shading" w:semiHidden="0" w:uiPriority="71" w:unhideWhenUsed="0"/>
-    <w:lsdException w:name="Colorful List" w:semiHidden="0" w:uiPriority="72" w:unhideWhenUsed="0"/>
-    <w:lsdException w:name="Colorful Grid" w:semiHidden="0" w:uiPriority="73" w:unhideWhenUsed="0"/>
-    <w:lsdException w:name="Light Shading Accent 1" w:semiHidden="0" w:uiPriority="60" w:unhideWhenUsed="0"/>
-    <w:lsdException w:name="Light List Accent 1" w:semiHidden="0" w:uiPriority="61" w:unhideWhenUsed="0"/>
-    <w:lsdException w:name="Light Grid Accent 1" w:semiHidden="0" w:uiPriority="62" w:unhideWhenUsed="0"/>
-    <w:lsdException w:name="Medium Shading 1 Accent 1" w:semiHidden="0" w:uiPriority="63" w:unhideWhenUsed="0"/>
-    <w:lsdException w:name="Medium Shading 2 Accent 1" w:semiHidden="0" w:uiPriority="64" w:unhideWhenUsed="0"/>
-    <w:lsdException w:name="Medium List 1 Accent 1" w:semiHidden="0" w:uiPriority="65" w:unhideWhenUsed="0"/>
-    <w:lsdException w:name="Revision" w:uiPriority="99" w:unhideWhenUsed="0"/>
-    <w:lsdException w:name="List Paragraph" w:semiHidden="0" w:uiPriority="34" w:unhideWhenUsed="0" w:qFormat="1"/>
-    <w:lsdException w:name="Quote" w:semiHidden="0" w:uiPriority="29" w:unhideWhenUsed="0" w:qFormat="1"/>
-    <w:lsdException w:name="Intense Quote" w:semiHidden="0" w:uiPriority="30" w:unhideWhenUsed="0" w:qFormat="1"/>
-    <w:lsdException w:name="Medium List 2 Accent 1" w:semiHidden="0" w:uiPriority="66" w:unhideWhenUsed="0"/>
-    <w:lsdException w:name="Medium Grid 1 Accent 1" w:semiHidden="0" w:uiPriority="67" w:unhideWhenUsed="0"/>
-    <w:lsdException w:name="Medium Grid 2 Accent 1" w:semiHidden="0" w:uiPriority="68" w:unhideWhenUsed="0"/>
-    <w:lsdException w:name="Medium Grid 3 Accent 1" w:semiHidden="0" w:uiPriority="69" w:unhideWhenUsed="0"/>
-    <w:lsdException w:name="Dark List Accent 1" w:semiHidden="0" w:uiPriority="70" w:unhideWhenUsed="0"/>
-    <w:lsdException w:name="Colorful Shading Accent 1" w:semiHidden="0" w:uiPriority="71" w:unhideWhenUsed="0"/>
-    <w:lsdException w:name="Colorful List Accent 1" w:semiHidden="0" w:uiPriority="72" w:unhideWhenUsed="0"/>
-    <w:lsdException w:name="Colorful Grid Accent 1" w:semiHidden="0" w:uiPriority="73" w:unhideWhenUsed="0"/>
-    <w:lsdException w:name="Light Shading Accent 2" w:semiHidden="0" w:uiPriority="60" w:unhideWhenUsed="0"/>
-    <w:lsdException w:name="Light List Accent 2" w:semiHidden="0" w:uiPriority="61" w:unhideWhenUsed="0"/>
-    <w:lsdException w:name="Light Grid Accent 2" w:semiHidden="0" w:uiPriority="62" w:unhideWhenUsed="0"/>
-    <w:lsdException w:name="Medium Shading 1 Accent 2" w:semiHidden="0" w:uiPriority="63" w:unhideWhenUsed="0"/>
-    <w:lsdException w:name="Medium Shading 2 Accent 2" w:semiHidden="0" w:uiPriority="64" w:unhideWhenUsed="0"/>
-    <w:lsdException w:name="Medium List 1 Accent 2" w:semiHidden="0" w:uiPriority="65" w:unhideWhenUsed="0"/>
-    <w:lsdException w:name="Medium List 2 Accent 2" w:semiHidden="0" w:uiPriority="66" w:unhideWhenUsed="0"/>
-    <w:lsdException w:name="Medium Grid 1 Accent 2" w:semiHidden="0" w:uiPriority="67" w:unhideWhenUsed="0"/>
-    <w:lsdException w:name="Medium Grid 2 Accent 2" w:semiHidden="0" w:uiPriority="68" w:unhideWhenUsed="0"/>
-    <w:lsdException w:name="Medium Grid 3 Accent 2" w:semiHidden="0" w:uiPriority="69" w:unhideWhenUsed="0"/>
-    <w:lsdException w:name="Dark List Accent 2" w:semiHidden="0" w:uiPriority="70" w:unhideWhenUsed="0"/>
-    <w:lsdException w:name="Colorful Shading Accent 2" w:semiHidden="0" w:uiPriority="71" w:unhideWhenUsed="0"/>
-    <w:lsdException w:name="Colorful List Accent 2" w:semiHidden="0" w:uiPriority="72" w:unhideWhenUsed="0"/>
-    <w:lsdException w:name="Colorful Grid Accent 2" w:semiHidden="0" w:uiPriority="73" w:unhideWhenUsed="0"/>
-    <w:lsdException w:name="Light Shading Accent 3" w:semiHidden="0" w:uiPriority="60" w:unhideWhenUsed="0"/>
-    <w:lsdException w:name="Light List Accent 3" w:semiHidden="0" w:uiPriority="61" w:unhideWhenUsed="0"/>
-    <w:lsdException w:name="Light Grid Accent 3" w:semiHidden="0" w:uiPriority="62" w:unhideWhenUsed="0"/>
-    <w:lsdException w:name="Medium Shading 1 Accent 3" w:semiHidden="0" w:uiPriority="63" w:unhideWhenUsed="0"/>
-    <w:lsdException w:name="Medium Shading 2 Accent 3" w:semiHidden="0" w:uiPriority="64" w:unhideWhenUsed="0"/>
-    <w:lsdException w:name="Medium List 1 Accent 3" w:semiHidden="0" w:uiPriority="65" w:unhideWhenUsed="0"/>
-    <w:lsdException w:name="Medium List 2 Accent 3" w:semiHidden="0" w:uiPriority="66" w:unhideWhenUsed="0"/>
-    <w:lsdException w:name="Medium Grid 1 Accent 3" w:semiHidden="0" w:uiPriority="67" w:unhideWhenUsed="0"/>
-    <w:lsdException w:name="Medium Grid 2 Accent 3" w:semiHidden="0" w:uiPriority="68" w:unhideWhenUsed="0"/>
-    <w:lsdException w:name="Medium Grid 3 Accent 3" w:semiHidden="0" w:uiPriority="69" w:unhideWhenUsed="0"/>
-    <w:lsdException w:name="Dark List Accent 3" w:semiHidden="0" w:uiPriority="70" w:unhideWhenUsed="0"/>
-    <w:lsdException w:name="Colorful Shading Accent 3" w:semiHidden="0" w:uiPriority="71" w:unhideWhenUsed="0"/>
-    <w:lsdException w:name="Colorful List Accent 3" w:semiHidden="0" w:uiPriority="72" w:unhideWhenUsed="0"/>
-    <w:lsdException w:name="Colorful Grid Accent 3" w:semiHidden="0" w:uiPriority="73" w:unhideWhenUsed="0"/>
-    <w:lsdException w:name="Light Shading Accent 4" w:semiHidden="0" w:uiPriority="60" w:unhideWhenUsed="0"/>
-    <w:lsdException w:name="Light List Accent 4" w:semiHidden="0" w:uiPriority="61" w:unhideWhenUsed="0"/>
-    <w:lsdException w:name="Light Grid Accent 4" w:semiHidden="0" w:uiPriority="62" w:unhideWhenUsed="0"/>
-    <w:lsdException w:name="Medium Shading 1 Accent 4" w:semiHidden="0" w:uiPriority="63" w:unhideWhenUsed="0"/>
-    <w:lsdException w:name="Medium Shading 2 Accent 4" w:semiHidden="0" w:uiPriority="64" w:unhideWhenUsed="0"/>
-    <w:lsdException w:name="Medium List 1 Accent 4" w:semiHidden="0" w:uiPriority="65" w:unhideWhenUsed="0"/>
-    <w:lsdException w:name="Medium List 2 Accent 4" w:semiHidden="0" w:uiPriority="66" w:unhideWhenUsed="0"/>
-    <w:lsdException w:name="Medium Grid 1 Accent 4" w:semiHidden="0" w:uiPriority="67" w:unhideWhenUsed="0"/>
-    <w:lsdException w:name="Medium Grid 2 Accent 4" w:semiHidden="0" w:uiPriority="68" w:unhideWhenUsed="0"/>
-    <w:lsdException w:name="Medium Grid 3 Accent 4" w:semiHidden="0" w:uiPriority="69" w:unhideWhenUsed="0"/>
-    <w:lsdException w:name="Dark List Accent 4" w:semiHidden="0" w:uiPriority="70" w:unhideWhenUsed="0"/>
-    <w:lsdException w:name="Colorful Shading Accent 4" w:semiHidden="0" w:uiPriority="71" w:unhideWhenUsed="0"/>
-    <w:lsdException w:name="Colorful List Accent 4" w:semiHidden="0" w:uiPriority="72" w:unhideWhenUsed="0"/>
-    <w:lsdException w:name="Colorful Grid Accent 4" w:semiHidden="0" w:uiPriority="73" w:unhideWhenUsed="0"/>
-    <w:lsdException w:name="Light Shading Accent 5" w:semiHidden="0" w:uiPriority="60" w:unhideWhenUsed="0"/>
-    <w:lsdException w:name="Light List Accent 5" w:semiHidden="0" w:uiPriority="61" w:unhideWhenUsed="0"/>
-    <w:lsdException w:name="Light Grid Accent 5" w:semiHidden="0" w:uiPriority="62" w:unhideWhenUsed="0"/>
-    <w:lsdException w:name="Medium Shading 1 Accent 5" w:semiHidden="0" w:uiPriority="63" w:unhideWhenUsed="0"/>
-    <w:lsdException w:name="Medium Shading 2 Accent 5" w:semiHidden="0" w:uiPriority="64" w:unhideWhenUsed="0"/>
-    <w:lsdException w:name="Medium List 1 Accent 5" w:semiHidden="0" w:uiPriority="65" w:unhideWhenUsed="0"/>
-    <w:lsdException w:name="Medium List 2 Accent 5" w:semiHidden="0" w:uiPriority="66" w:unhideWhenUsed="0"/>
-    <w:lsdException w:name="Medium Grid 1 Accent 5" w:semiHidden="0" w:uiPriority="67" w:unhideWhenUsed="0"/>
-    <w:lsdException w:name="Medium Grid 2 Accent 5" w:semiHidden="0" w:uiPriority="68" w:unhideWhenUsed="0"/>
-    <w:lsdException w:name="Medium Grid 3 Accent 5" w:semiHidden="0" w:uiPriority="69" w:unhideWhenUsed="0"/>
-    <w:lsdException w:name="Dark List Accent 5" w:semiHidden="0" w:uiPriority="70" w:unhideWhenUsed="0"/>
-    <w:lsdException w:name="Colorful Shading Accent 5" w:semiHidden="0" w:uiPriority="71" w:unhideWhenUsed="0"/>
-    <w:lsdException w:name="Colorful List Accent 5" w:semiHidden="0" w:uiPriority="72" w:unhideWhenUsed="0"/>
-    <w:lsdException w:name="Colorful Grid Accent 5" w:semiHidden="0" w:uiPriority="73" w:unhideWhenUsed="0"/>
-    <w:lsdException w:name="Light Shading Accent 6" w:semiHidden="0" w:uiPriority="60" w:unhideWhenUsed="0"/>
-    <w:lsdException w:name="Light List Accent 6" w:semiHidden="0" w:uiPriority="61" w:unhideWhenUsed="0"/>
-    <w:lsdException w:name="Light Grid Accent 6" w:semiHidden="0" w:uiPriority="62" w:unhideWhenUsed="0"/>
-    <w:lsdException w:name="Medium Shading 1 Accent 6" w:semiHidden="0" w:uiPriority="63" w:unhideWhenUsed="0"/>
-    <w:lsdException w:name="Medium Shading 2 Accent 6" w:semiHidden="0" w:uiPriority="64" w:unhideWhenUsed="0"/>
-    <w:lsdException w:name="Medium List 1 Accent 6" w:semiHidden="0" w:uiPriority="65" w:unhideWhenUsed="0"/>
-    <w:lsdException w:name="Medium List 2 Accent 6" w:semiHidden="0" w:uiPriority="66" w:unhideWhenUsed="0"/>
-    <w:lsdException w:name="Medium Grid 1 Accent 6" w:semiHidden="0" w:uiPriority="67" w:unhideWhenUsed="0"/>
-    <w:lsdException w:name="Medium Grid 2 Accent 6" w:semiHidden="0" w:uiPriority="68" w:unhideWhenUsed="0"/>
-    <w:lsdException w:name="Medium Grid 3 Accent 6" w:semiHidden="0" w:uiPriority="69" w:unhideWhenUsed="0"/>
-    <w:lsdException w:name="Dark List Accent 6" w:semiHidden="0" w:uiPriority="70" w:unhideWhenUsed="0"/>
-    <w:lsdException w:name="Colorful Shading Accent 6" w:semiHidden="0" w:uiPriority="71" w:unhideWhenUsed="0"/>
-    <w:lsdException w:name="Colorful List Accent 6" w:semiHidden="0" w:uiPriority="72" w:unhideWhenUsed="0"/>
-    <w:lsdException w:name="Colorful Grid Accent 6" w:semiHidden="0" w:uiPriority="73" w:unhideWhenUsed="0"/>
-    <w:lsdException w:name="Subtle Emphasis" w:semiHidden="0" w:uiPriority="19" w:unhideWhenUsed="0" w:qFormat="1"/>
-    <w:lsdException w:name="Intense Emphasis" w:semiHidden="0" w:uiPriority="21" w:unhideWhenUsed="0" w:qFormat="1"/>
-    <w:lsdException w:name="Subtle Reference" w:semiHidden="0" w:uiPriority="31" w:unhideWhenUsed="0" w:qFormat="1"/>
-    <w:lsdException w:name="Intense Reference" w:semiHidden="0" w:uiPriority="32" w:unhideWhenUsed="0" w:qFormat="1"/>
-    <w:lsdException w:name="Book Title" w:semiHidden="0" w:uiPriority="33" w:unhideWhenUsed="0" w:qFormat="1"/>
-    <w:lsdException w:name="Bibliography" w:uiPriority="37"/>
-    <w:lsdException w:name="TOC Heading" w:uiPriority="39" w:qFormat="1"/>
+  <w:latentStyles w:defLockedState="0" w:defUIPriority="0" w:defSemiHidden="0" w:defUnhideWhenUsed="0" w:defQFormat="0" w:count="376">
+    <w:lsdException w:name="Normal" w:qFormat="1"/>
+    <w:lsdException w:name="heading 1" w:qFormat="1"/>
+    <w:lsdException w:name="heading 2" w:semiHidden="1" w:unhideWhenUsed="1" w:qFormat="1"/>
+    <w:lsdException w:name="heading 3" w:semiHidden="1" w:unhideWhenUsed="1" w:qFormat="1"/>
+    <w:lsdException w:name="heading 4" w:semiHidden="1" w:unhideWhenUsed="1" w:qFormat="1"/>
+    <w:lsdException w:name="heading 5" w:semiHidden="1" w:unhideWhenUsed="1" w:qFormat="1"/>
+    <w:lsdException w:name="heading 6" w:semiHidden="1" w:unhideWhenUsed="1" w:qFormat="1"/>
+    <w:lsdException w:name="heading 7" w:semiHidden="1" w:unhideWhenUsed="1" w:qFormat="1"/>
+    <w:lsdException w:name="heading 8" w:semiHidden="1" w:unhideWhenUsed="1" w:qFormat="1"/>
+    <w:lsdException w:name="heading 9" w:semiHidden="1" w:unhideWhenUsed="1" w:qFormat="1"/>
+    <w:lsdException w:name="index 1" w:semiHidden="1" w:unhideWhenUsed="1"/>
+    <w:lsdException w:name="index 2" w:semiHidden="1" w:unhideWhenUsed="1"/>
+    <w:lsdException w:name="index 3" w:semiHidden="1" w:unhideWhenUsed="1"/>
+    <w:lsdException w:name="index 4" w:semiHidden="1" w:unhideWhenUsed="1"/>
+    <w:lsdException w:name="index 5" w:semiHidden="1" w:unhideWhenUsed="1"/>
+    <w:lsdException w:name="index 6" w:semiHidden="1" w:unhideWhenUsed="1"/>
+    <w:lsdException w:name="index 7" w:semiHidden="1" w:unhideWhenUsed="1"/>
+    <w:lsdException w:name="index 8" w:semiHidden="1" w:unhideWhenUsed="1"/>
+    <w:lsdException w:name="index 9" w:semiHidden="1" w:unhideWhenUsed="1"/>
+    <w:lsdException w:name="toc 1" w:semiHidden="1" w:unhideWhenUsed="1"/>
+    <w:lsdException w:name="toc 2" w:semiHidden="1" w:unhideWhenUsed="1"/>
+    <w:lsdException w:name="toc 3" w:semiHidden="1" w:unhideWhenUsed="1"/>
+    <w:lsdException w:name="toc 4" w:semiHidden="1" w:unhideWhenUsed="1"/>
+    <w:lsdException w:name="toc 5" w:semiHidden="1" w:unhideWhenUsed="1"/>
+    <w:lsdException w:name="toc 6" w:semiHidden="1" w:unhideWhenUsed="1"/>
+    <w:lsdException w:name="toc 7" w:semiHidden="1" w:unhideWhenUsed="1"/>
+    <w:lsdException w:name="toc 8" w:semiHidden="1" w:unhideWhenUsed="1"/>
+    <w:lsdException w:name="toc 9" w:semiHidden="1" w:unhideWhenUsed="1"/>
+    <w:lsdException w:name="Normal Indent" w:semiHidden="1" w:unhideWhenUsed="1"/>
+    <w:lsdException w:name="footnote text" w:semiHidden="1" w:unhideWhenUsed="1"/>
+    <w:lsdException w:name="annotation text" w:semiHidden="1" w:unhideWhenUsed="1"/>
+    <w:lsdException w:name="header" w:semiHidden="1" w:unhideWhenUsed="1"/>
+    <w:lsdException w:name="footer" w:semiHidden="1" w:unhideWhenUsed="1"/>
+    <w:lsdException w:name="index heading" w:semiHidden="1" w:unhideWhenUsed="1"/>
+    <w:lsdException w:name="caption" w:semiHidden="1" w:unhideWhenUsed="1" w:qFormat="1"/>
+    <w:lsdException w:name="table of figures" w:semiHidden="1" w:unhideWhenUsed="1"/>
+    <w:lsdException w:name="envelope address" w:semiHidden="1" w:unhideWhenUsed="1"/>
+    <w:lsdException w:name="envelope return" w:semiHidden="1" w:unhideWhenUsed="1"/>
+    <w:lsdException w:name="footnote reference" w:semiHidden="1" w:unhideWhenUsed="1"/>
+    <w:lsdException w:name="annotation reference" w:semiHidden="1" w:unhideWhenUsed="1"/>
+    <w:lsdException w:name="line number" w:semiHidden="1" w:unhideWhenUsed="1"/>
+    <w:lsdException w:name="page number" w:semiHidden="1" w:unhideWhenUsed="1"/>
+    <w:lsdException w:name="endnote reference" w:semiHidden="1" w:unhideWhenUsed="1"/>
+    <w:lsdException w:name="endnote text" w:semiHidden="1" w:unhideWhenUsed="1"/>
+    <w:lsdException w:name="table of authorities" w:semiHidden="1" w:unhideWhenUsed="1"/>
+    <w:lsdException w:name="macro" w:semiHidden="1" w:unhideWhenUsed="1"/>
+    <w:lsdException w:name="toa heading" w:semiHidden="1" w:unhideWhenUsed="1"/>
+    <w:lsdException w:name="List" w:semiHidden="1" w:unhideWhenUsed="1"/>
+    <w:lsdException w:name="List Bullet" w:semiHidden="1" w:unhideWhenUsed="1"/>
+    <w:lsdException w:name="List 2" w:semiHidden="1" w:unhideWhenUsed="1"/>
+    <w:lsdException w:name="List 3" w:semiHidden="1" w:unhideWhenUsed="1"/>
+    <w:lsdException w:name="List Bullet 2" w:semiHidden="1" w:unhideWhenUsed="1"/>
+    <w:lsdException w:name="List Bullet 3" w:semiHidden="1" w:unhideWhenUsed="1"/>
+    <w:lsdException w:name="List Bullet 4" w:semiHidden="1" w:unhideWhenUsed="1"/>
+    <w:lsdException w:name="List Bullet 5" w:semiHidden="1" w:unhideWhenUsed="1"/>
+    <w:lsdException w:name="List Number 2" w:semiHidden="1" w:unhideWhenUsed="1"/>
+    <w:lsdException w:name="List Number 3" w:semiHidden="1" w:unhideWhenUsed="1"/>
+    <w:lsdException w:name="List Number 4" w:semiHidden="1" w:unhideWhenUsed="1"/>
+    <w:lsdException w:name="List Number 5" w:semiHidden="1" w:unhideWhenUsed="1"/>
+    <w:lsdException w:name="Title" w:qFormat="1"/>
+    <w:lsdException w:name="Closing" w:semiHidden="1" w:unhideWhenUsed="1"/>
+    <w:lsdException w:name="Signature" w:semiHidden="1" w:unhideWhenUsed="1"/>
+    <w:lsdException w:name="Default Paragraph Font" w:semiHidden="1" w:unhideWhenUsed="1"/>
+    <w:lsdException w:name="Body Text" w:semiHidden="1" w:unhideWhenUsed="1"/>
+    <w:lsdException w:name="Body Text Indent" w:semiHidden="1" w:unhideWhenUsed="1"/>
+    <w:lsdException w:name="List Continue" w:semiHidden="1" w:unhideWhenUsed="1"/>
+    <w:lsdException w:name="List Continue 2" w:semiHidden="1" w:unhideWhenUsed="1"/>
+    <w:lsdException w:name="List Continue 3" w:semiHidden="1" w:unhideWhenUsed="1"/>
+    <w:lsdException w:name="List Continue 4" w:semiHidden="1" w:unhideWhenUsed="1"/>
+    <w:lsdException w:name="List Continue 5" w:semiHidden="1" w:unhideWhenUsed="1"/>
+    <w:lsdException w:name="Message Header" w:semiHidden="1" w:unhideWhenUsed="1"/>
+    <w:lsdException w:name="Subtitle" w:qFormat="1"/>
+    <w:lsdException w:name="Body Text First Indent 2" w:semiHidden="1" w:unhideWhenUsed="1"/>
+    <w:lsdException w:name="Note Heading" w:semiHidden="1" w:unhideWhenUsed="1"/>
+    <w:lsdException w:name="Body Text 2" w:semiHidden="1" w:unhideWhenUsed="1"/>
+    <w:lsdException w:name="Body Text 3" w:semiHidden="1" w:unhideWhenUsed="1"/>
+    <w:lsdException w:name="Body Text Indent 2" w:semiHidden="1" w:unhideWhenUsed="1"/>
+    <w:lsdException w:name="Body Text Indent 3" w:semiHidden="1" w:unhideWhenUsed="1"/>
+    <w:lsdException w:name="Block Text" w:semiHidden="1" w:unhideWhenUsed="1"/>
+    <w:lsdException w:name="Hyperlink" w:semiHidden="1" w:unhideWhenUsed="1"/>
+    <w:lsdException w:name="FollowedHyperlink" w:semiHidden="1" w:unhideWhenUsed="1"/>
+    <w:lsdException w:name="Strong" w:qFormat="1"/>
+    <w:lsdException w:name="Emphasis" w:qFormat="1"/>
+    <w:lsdException w:name="Document Map" w:semiHidden="1" w:unhideWhenUsed="1"/>
+    <w:lsdException w:name="Plain Text" w:semiHidden="1" w:unhideWhenUsed="1"/>
+    <w:lsdException w:name="E-mail Signature" w:semiHidden="1" w:unhideWhenUsed="1"/>
+    <w:lsdException w:name="HTML Top of Form" w:semiHidden="1" w:unhideWhenUsed="1"/>
+    <w:lsdException w:name="HTML Bottom of Form" w:semiHidden="1" w:unhideWhenUsed="1"/>
+    <w:lsdException w:name="Normal (Web)" w:semiHidden="1" w:uiPriority="99" w:unhideWhenUsed="1"/>
+    <w:lsdException w:name="HTML Acronym" w:semiHidden="1" w:unhideWhenUsed="1"/>
+    <w:lsdException w:name="HTML Address" w:semiHidden="1" w:unhideWhenUsed="1"/>
+    <w:lsdException w:name="HTML Cite" w:semiHidden="1" w:unhideWhenUsed="1"/>
+    <w:lsdException w:name="HTML Code" w:semiHidden="1" w:unhideWhenUsed="1"/>
+    <w:lsdException w:name="HTML Definition" w:semiHidden="1" w:unhideWhenUsed="1"/>
+    <w:lsdException w:name="HTML Keyboard" w:semiHidden="1" w:unhideWhenUsed="1"/>
+    <w:lsdException w:name="HTML Preformatted" w:semiHidden="1" w:unhideWhenUsed="1"/>
+    <w:lsdException w:name="HTML Sample" w:semiHidden="1" w:unhideWhenUsed="1"/>
+    <w:lsdException w:name="HTML Typewriter" w:semiHidden="1" w:unhideWhenUsed="1"/>
+    <w:lsdException w:name="HTML Variable" w:semiHidden="1" w:unhideWhenUsed="1"/>
+    <w:lsdException w:name="Normal Table" w:semiHidden="1" w:unhideWhenUsed="1"/>
+    <w:lsdException w:name="annotation subject" w:semiHidden="1" w:unhideWhenUsed="1"/>
+    <w:lsdException w:name="No List" w:semiHidden="1" w:unhideWhenUsed="1"/>
+    <w:lsdException w:name="Outline List 1" w:semiHidden="1" w:unhideWhenUsed="1"/>
+    <w:lsdException w:name="Outline List 2" w:semiHidden="1" w:unhideWhenUsed="1"/>
+    <w:lsdException w:name="Outline List 3" w:semiHidden="1" w:unhideWhenUsed="1"/>
+    <w:lsdException w:name="Table Simple 1" w:semiHidden="1" w:unhideWhenUsed="1"/>
+    <w:lsdException w:name="Table Simple 2" w:semiHidden="1" w:unhideWhenUsed="1"/>
+    <w:lsdException w:name="Table Simple 3" w:semiHidden="1" w:unhideWhenUsed="1"/>
+    <w:lsdException w:name="Table Classic 1" w:semiHidden="1" w:unhideWhenUsed="1"/>
+    <w:lsdException w:name="Table Classic 2" w:semiHidden="1" w:unhideWhenUsed="1"/>
+    <w:lsdException w:name="Table Classic 3" w:semiHidden="1" w:unhideWhenUsed="1"/>
+    <w:lsdException w:name="Table Classic 4" w:semiHidden="1" w:unhideWhenUsed="1"/>
+    <w:lsdException w:name="Table Colorful 1" w:semiHidden="1" w:unhideWhenUsed="1"/>
+    <w:lsdException w:name="Table Colorful 2" w:semiHidden="1" w:unhideWhenUsed="1"/>
+    <w:lsdException w:name="Table Colorful 3" w:semiHidden="1" w:unhideWhenUsed="1"/>
+    <w:lsdException w:name="Table Columns 1" w:semiHidden="1" w:unhideWhenUsed="1"/>
+    <w:lsdException w:name="Table Columns 2" w:semiHidden="1" w:unhideWhenUsed="1"/>
+    <w:lsdException w:name="Table Columns 3" w:semiHidden="1" w:unhideWhenUsed="1"/>
+    <w:lsdException w:name="Table Columns 4" w:semiHidden="1" w:unhideWhenUsed="1"/>
+    <w:lsdException w:name="Table Columns 5" w:semiHidden="1" w:unhideWhenUsed="1"/>
+    <w:lsdException w:name="Table Grid 1" w:semiHidden="1" w:unhideWhenUsed="1"/>
+    <w:lsdException w:name="Table Grid 2" w:semiHidden="1" w:unhideWhenUsed="1"/>
+    <w:lsdException w:name="Table Grid 3" w:semiHidden="1" w:unhideWhenUsed="1"/>
+    <w:lsdException w:name="Table Grid 4" w:semiHidden="1" w:unhideWhenUsed="1"/>
+    <w:lsdException w:name="Table Grid 5" w:semiHidden="1" w:unhideWhenUsed="1"/>
+    <w:lsdException w:name="Table Grid 6" w:semiHidden="1" w:unhideWhenUsed="1"/>
+    <w:lsdException w:name="Table Grid 7" w:semiHidden="1" w:unhideWhenUsed="1"/>
+    <w:lsdException w:name="Table Grid 8" w:semiHidden="1" w:unhideWhenUsed="1"/>
+    <w:lsdException w:name="Table List 1" w:semiHidden="1" w:unhideWhenUsed="1"/>
+    <w:lsdException w:name="Table List 2" w:semiHidden="1" w:unhideWhenUsed="1"/>
+    <w:lsdException w:name="Table List 3" w:semiHidden="1" w:unhideWhenUsed="1"/>
+    <w:lsdException w:name="Table List 4" w:semiHidden="1" w:unhideWhenUsed="1"/>
+    <w:lsdException w:name="Table List 5" w:semiHidden="1" w:unhideWhenUsed="1"/>
+    <w:lsdException w:name="Table List 6" w:semiHidden="1" w:unhideWhenUsed="1"/>
+    <w:lsdException w:name="Table List 7" w:semiHidden="1" w:unhideWhenUsed="1"/>
+    <w:lsdException w:name="Table List 8" w:semiHidden="1" w:unhideWhenUsed="1"/>
+    <w:lsdException w:name="Table 3D effects 1" w:semiHidden="1" w:unhideWhenUsed="1"/>
+    <w:lsdException w:name="Table 3D effects 2" w:semiHidden="1" w:unhideWhenUsed="1"/>
+    <w:lsdException w:name="Table 3D effects 3" w:semiHidden="1" w:unhideWhenUsed="1"/>
+    <w:lsdException w:name="Table Contemporary" w:semiHidden="1" w:unhideWhenUsed="1"/>
+    <w:lsdException w:name="Table Elegant" w:semiHidden="1" w:unhideWhenUsed="1"/>
+    <w:lsdException w:name="Table Professional" w:semiHidden="1" w:unhideWhenUsed="1"/>
+    <w:lsdException w:name="Table Subtle 1" w:semiHidden="1" w:unhideWhenUsed="1"/>
+    <w:lsdException w:name="Table Subtle 2" w:semiHidden="1" w:unhideWhenUsed="1"/>
+    <w:lsdException w:name="Table Web 1" w:semiHidden="1" w:unhideWhenUsed="1"/>
+    <w:lsdException w:name="Table Web 2" w:semiHidden="1" w:unhideWhenUsed="1"/>
+    <w:lsdException w:name="Table Web 3" w:semiHidden="1" w:unhideWhenUsed="1"/>
+    <w:lsdException w:name="Balloon Text" w:semiHidden="1" w:unhideWhenUsed="1"/>
+    <w:lsdException w:name="Table Grid" w:semiHidden="1" w:unhideWhenUsed="1"/>
+    <w:lsdException w:name="Table Theme" w:semiHidden="1" w:unhideWhenUsed="1"/>
+    <w:lsdException w:name="Placeholder Text" w:semiHidden="1" w:uiPriority="99"/>
+    <w:lsdException w:name="No Spacing" w:uiPriority="1" w:qFormat="1"/>
+    <w:lsdException w:name="Light Shading" w:uiPriority="60"/>
+    <w:lsdException w:name="Light List" w:uiPriority="61"/>
+    <w:lsdException w:name="Light Grid" w:uiPriority="62"/>
+    <w:lsdException w:name="Medium Shading 1" w:uiPriority="63"/>
+    <w:lsdException w:name="Medium Shading 2" w:uiPriority="64"/>
+    <w:lsdException w:name="Medium List 1" w:uiPriority="65"/>
+    <w:lsdException w:name="Medium List 2" w:uiPriority="66"/>
+    <w:lsdException w:name="Medium Grid 1" w:uiPriority="67"/>
+    <w:lsdException w:name="Medium Grid 2" w:uiPriority="68"/>
+    <w:lsdException w:name="Medium Grid 3" w:uiPriority="69"/>
+    <w:lsdException w:name="Dark List" w:uiPriority="70"/>
+    <w:lsdException w:name="Colorful Shading" w:uiPriority="71"/>
+    <w:lsdException w:name="Colorful List" w:uiPriority="72"/>
+    <w:lsdException w:name="Colorful Grid" w:uiPriority="73"/>
+    <w:lsdException w:name="Light Shading Accent 1" w:uiPriority="60"/>
+    <w:lsdException w:name="Light List Accent 1" w:uiPriority="61"/>
+    <w:lsdException w:name="Light Grid Accent 1" w:uiPriority="62"/>
+    <w:lsdException w:name="Medium Shading 1 Accent 1" w:uiPriority="63"/>
+    <w:lsdException w:name="Medium Shading 2 Accent 1" w:uiPriority="64"/>
+    <w:lsdException w:name="Medium List 1 Accent 1" w:uiPriority="65"/>
+    <w:lsdException w:name="Revision" w:semiHidden="1" w:uiPriority="99"/>
+    <w:lsdException w:name="List Paragraph" w:uiPriority="34" w:qFormat="1"/>
+    <w:lsdException w:name="Quote" w:uiPriority="29" w:qFormat="1"/>
+    <w:lsdException w:name="Intense Quote" w:uiPriority="30" w:qFormat="1"/>
+    <w:lsdException w:name="Medium List 2 Accent 1" w:uiPriority="66"/>
+    <w:lsdException w:name="Medium Grid 1 Accent 1" w:uiPriority="67"/>
+    <w:lsdException w:name="Medium Grid 2 Accent 1" w:uiPriority="68"/>
+    <w:lsdException w:name="Medium Grid 3 Accent 1" w:uiPriority="69"/>
+    <w:lsdException w:name="Dark List Accent 1" w:uiPriority="70"/>
+    <w:lsdException w:name="Colorful Shading Accent 1" w:uiPriority="71"/>
+    <w:lsdException w:name="Colorful List Accent 1" w:uiPriority="72"/>
+    <w:lsdException w:name="Colorful Grid Accent 1" w:uiPriority="73"/>
+    <w:lsdException w:name="Light Shading Accent 2" w:uiPriority="60"/>
+    <w:lsdException w:name="Light List Accent 2" w:uiPriority="61"/>
+    <w:lsdException w:name="Light Grid Accent 2" w:uiPriority="62"/>
+    <w:lsdException w:name="Medium Shading 1 Accent 2" w:uiPriority="63"/>
+    <w:lsdException w:name="Medium Shading 2 Accent 2" w:uiPriority="64"/>
+    <w:lsdException w:name="Medium List 1 Accent 2" w:uiPriority="65"/>
+    <w:lsdException w:name="Medium List 2 Accent 2" w:uiPriority="66"/>
+    <w:lsdException w:name="Medium Grid 1 Accent 2" w:uiPriority="67"/>
+    <w:lsdException w:name="Medium Grid 2 Accent 2" w:uiPriority="68"/>
+    <w:lsdException w:name="Medium Grid 3 Accent 2" w:uiPriority="69"/>
+    <w:lsdException w:name="Dark List Accent 2" w:uiPriority="70"/>
+    <w:lsdException w:name="Colorful Shading Accent 2" w:uiPriority="71"/>
+    <w:lsdException w:name="Colorful List Accent 2" w:uiPriority="72"/>
+    <w:lsdException w:name="Colorful Grid Accent 2" w:uiPriority="73"/>
+    <w:lsdException w:name="Light Shading Accent 3" w:uiPriority="60"/>
+    <w:lsdException w:name="Light List Accent 3" w:uiPriority="61"/>
+    <w:lsdException w:name="Light Grid Accent 3" w:uiPriority="62"/>
+    <w:lsdException w:name="Medium Shading 1 Accent 3" w:uiPriority="63"/>
+    <w:lsdException w:name="Medium Shading 2 Accent 3" w:uiPriority="64"/>
+    <w:lsdException w:name="Medium List 1 Accent 3" w:uiPriority="65"/>
+    <w:lsdException w:name="Medium List 2 Accent 3" w:uiPriority="66"/>
+    <w:lsdException w:name="Medium Grid 1 Accent 3" w:uiPriority="67"/>
+    <w:lsdException w:name="Medium Grid 2 Accent 3" w:uiPriority="68"/>
+    <w:lsdException w:name="Medium Grid 3 Accent 3" w:uiPriority="69"/>
+    <w:lsdException w:name="Dark List Accent 3" w:uiPriority="70"/>
+    <w:lsdException w:name="Colorful Shading Accent 3" w:uiPriority="71"/>
+    <w:lsdException w:name="Colorful List Accent 3" w:uiPriority="72"/>
+    <w:lsdException w:name="Colorful Grid Accent 3" w:uiPriority="73"/>
+    <w:lsdException w:name="Light Shading Accent 4" w:uiPriority="60"/>
+    <w:lsdException w:name="Light List Accent 4" w:uiPriority="61"/>
+    <w:lsdException w:name="Light Grid Accent 4" w:uiPriority="62"/>
+    <w:lsdException w:name="Medium Shading 1 Accent 4" w:uiPriority="63"/>
+    <w:lsdException w:name="Medium Shading 2 Accent 4" w:uiPriority="64"/>
+    <w:lsdException w:name="Medium List 1 Accent 4" w:uiPriority="65"/>
+    <w:lsdException w:name="Medium List 2 Accent 4" w:uiPriority="66"/>
+    <w:lsdException w:name="Medium Grid 1 Accent 4" w:uiPriority="67"/>
+    <w:lsdException w:name="Medium Grid 2 Accent 4" w:uiPriority="68"/>
+    <w:lsdException w:name="Medium Grid 3 Accent 4" w:uiPriority="69"/>
+    <w:lsdException w:name="Dark List Accent 4" w:uiPriority="70"/>
+    <w:lsdException w:name="Colorful Shading Accent 4" w:uiPriority="71"/>
+    <w:lsdException w:name="Colorful List Accent 4" w:uiPriority="72"/>
+    <w:lsdException w:name="Colorful Grid Accent 4" w:uiPriority="73"/>
+    <w:lsdException w:name="Light Shading Accent 5" w:uiPriority="60"/>
+    <w:lsdException w:name="Light List Accent 5" w:uiPriority="61"/>
+    <w:lsdException w:name="Light Grid Accent 5" w:uiPriority="62"/>
+    <w:lsdException w:name="Medium Shading 1 Accent 5" w:uiPriority="63"/>
+    <w:lsdException w:name="Medium Shading 2 Accent 5" w:uiPriority="64"/>
+    <w:lsdException w:name="Medium List 1 Accent 5" w:uiPriority="65"/>
+    <w:lsdException w:name="Medium List 2 Accent 5" w:uiPriority="66"/>
+    <w:lsdException w:name="Medium Grid 1 Accent 5" w:uiPriority="67"/>
+    <w:lsdException w:name="Medium Grid 2 Accent 5" w:uiPriority="68"/>
+    <w:lsdException w:name="Medium Grid 3 Accent 5" w:uiPriority="69"/>
+    <w:lsdException w:name="Dark List Accent 5" w:uiPriority="70"/>
+    <w:lsdException w:name="Colorful Shading Accent 5" w:uiPriority="71"/>
+    <w:lsdException w:name="Colorful List Accent 5" w:uiPriority="72"/>
+    <w:lsdException w:name="Colorful Grid Accent 5" w:uiPriority="73"/>
+    <w:lsdException w:name="Light Shading Accent 6" w:uiPriority="60"/>
+    <w:lsdException w:name="Light List Accent 6" w:uiPriority="61"/>
+    <w:lsdException w:name="Light Grid Accent 6" w:uiPriority="62"/>
+    <w:lsdException w:name="Medium Shading 1 Accent 6" w:uiPriority="63"/>
+    <w:lsdException w:name="Medium Shading 2 Accent 6" w:uiPriority="64"/>
+    <w:lsdException w:name="Medium List 1 Accent 6" w:uiPriority="65"/>
+    <w:lsdException w:name="Medium List 2 Accent 6" w:uiPriority="66"/>
+    <w:lsdException w:name="Medium Grid 1 Accent 6" w:uiPriority="67"/>
+    <w:lsdException w:name="Medium Grid 2 Accent 6" w:uiPriority="68"/>
+    <w:lsdException w:name="Medium Grid 3 Accent 6" w:uiPriority="69"/>
+    <w:lsdException w:name="Dark List Accent 6" w:uiPriority="70"/>
+    <w:lsdException w:name="Colorful Shading Accent 6" w:uiPriority="71"/>
+    <w:lsdException w:name="Colorful List Accent 6" w:uiPriority="72"/>
+    <w:lsdException w:name="Colorful Grid Accent 6" w:uiPriority="73"/>
+    <w:lsdException w:name="Subtle Emphasis" w:uiPriority="19" w:qFormat="1"/>
+    <w:lsdException w:name="Intense Emphasis" w:uiPriority="21" w:qFormat="1"/>
+    <w:lsdException w:name="Subtle Reference" w:uiPriority="31" w:qFormat="1"/>
+    <w:lsdException w:name="Intense Reference" w:uiPriority="32" w:qFormat="1"/>
+    <w:lsdException w:name="Book Title" w:uiPriority="33" w:qFormat="1"/>
+    <w:lsdException w:name="Bibliography" w:semiHidden="1" w:uiPriority="37" w:unhideWhenUsed="1"/>
+    <w:lsdException w:name="TOC Heading" w:semiHidden="1" w:uiPriority="39" w:unhideWhenUsed="1" w:qFormat="1"/>
+    <w:lsdException w:name="Plain Table 1" w:uiPriority="41"/>
+    <w:lsdException w:name="Plain Table 2" w:uiPriority="42"/>
+    <w:lsdException w:name="Plain Table 3" w:uiPriority="43"/>
+    <w:lsdException w:name="Plain Table 4" w:uiPriority="44"/>
+    <w:lsdException w:name="Plain Table 5" w:uiPriority="45"/>
+    <w:lsdException w:name="Grid Table Light" w:uiPriority="40"/>
+    <w:lsdException w:name="Grid Table 1 Light" w:uiPriority="46"/>
+    <w:lsdException w:name="Grid Table 2" w:uiPriority="47"/>
+    <w:lsdException w:name="Grid Table 3" w:uiPriority="48"/>
+    <w:lsdException w:name="Grid Table 4" w:uiPriority="49"/>
+    <w:lsdException w:name="Grid Table 5 Dark" w:uiPriority="50"/>
+    <w:lsdException w:name="Grid Table 6 Colorful" w:uiPriority="51"/>
+    <w:lsdException w:name="Grid Table 7 Colorful" w:uiPriority="52"/>
+    <w:lsdException w:name="Grid Table 1 Light Accent 1" w:uiPriority="46"/>
+    <w:lsdException w:name="Grid Table 2 Accent 1" w:uiPriority="47"/>
+    <w:lsdException w:name="Grid Table 3 Accent 1" w:uiPriority="48"/>
+    <w:lsdException w:name="Grid Table 4 Accent 1" w:uiPriority="49"/>
+    <w:lsdException w:name="Grid Table 5 Dark Accent 1" w:uiPriority="50"/>
+    <w:lsdException w:name="Grid Table 6 Colorful Accent 1" w:uiPriority="51"/>
+    <w:lsdException w:name="Grid Table 7 Colorful Accent 1" w:uiPriority="52"/>
+    <w:lsdException w:name="Grid Table 1 Light Accent 2" w:uiPriority="46"/>
+    <w:lsdException w:name="Grid Table 2 Accent 2" w:uiPriority="47"/>
+    <w:lsdException w:name="Grid Table 3 Accent 2" w:uiPriority="48"/>
+    <w:lsdException w:name="Grid Table 4 Accent 2" w:uiPriority="49"/>
+    <w:lsdException w:name="Grid Table 5 Dark Accent 2" w:uiPriority="50"/>
+    <w:lsdException w:name="Grid Table 6 Colorful Accent 2" w:uiPriority="51"/>
+    <w:lsdException w:name="Grid Table 7 Colorful Accent 2" w:uiPriority="52"/>
+    <w:lsdException w:name="Grid Table 1 Light Accent 3" w:uiPriority="46"/>
+    <w:lsdException w:name="Grid Table 2 Accent 3" w:uiPriority="47"/>
+    <w:lsdException w:name="Grid Table 3 Accent 3" w:uiPriority="48"/>
+    <w:lsdException w:name="Grid Table 4 Accent 3" w:uiPriority="49"/>
+    <w:lsdException w:name="Grid Table 5 Dark Accent 3" w:uiPriority="50"/>
+    <w:lsdException w:name="Grid Table 6 Colorful Accent 3" w:uiPriority="51"/>
+    <w:lsdException w:name="Grid Table 7 Colorful Accent 3" w:uiPriority="52"/>
+    <w:lsdException w:name="Grid Table 1 Light Accent 4" w:uiPriority="46"/>
+    <w:lsdException w:name="Grid Table 2 Accent 4" w:uiPriority="47"/>
+    <w:lsdException w:name="Grid Table 3 Accent 4" w:uiPriority="48"/>
+    <w:lsdException w:name="Grid Table 4 Accent 4" w:uiPriority="49"/>
+    <w:lsdException w:name="Grid Table 5 Dark Accent 4" w:uiPriority="50"/>
+    <w:lsdException w:name="Grid Table 6 Colorful Accent 4" w:uiPriority="51"/>
+    <w:lsdException w:name="Grid Table 7 Colorful Accent 4" w:uiPriority="52"/>
+    <w:lsdException w:name="Grid Table 1 Light Accent 5" w:uiPriority="46"/>
+    <w:lsdException w:name="Grid Table 2 Accent 5" w:uiPriority="47"/>
+    <w:lsdException w:name="Grid Table 3 Accent 5" w:uiPriority="48"/>
+    <w:lsdException w:name="Grid Table 4 Accent 5" w:uiPriority="49"/>
+    <w:lsdException w:name="Grid Table 5 Dark Accent 5" w:uiPriority="50"/>
+    <w:lsdException w:name="Grid Table 6 Colorful Accent 5" w:uiPriority="51"/>
+    <w:lsdException w:name="Grid Table 7 Colorful Accent 5" w:uiPriority="52"/>
+    <w:lsdException w:name="Grid Table 1 Light Accent 6" w:uiPriority="46"/>
+    <w:lsdException w:name="Grid Table 2 Accent 6" w:uiPriority="47"/>
+    <w:lsdException w:name="Grid Table 3 Accent 6" w:uiPriority="48"/>
+    <w:lsdException w:name="Grid Table 4 Accent 6" w:uiPriority="49"/>
+    <w:lsdException w:name="Grid Table 5 Dark Accent 6" w:uiPriority="50"/>
+    <w:lsdException w:name="Grid Table 6 Colorful Accent 6" w:uiPriority="51"/>
+    <w:lsdException w:name="Grid Table 7 Colorful Accent 6" w:uiPriority="52"/>
+    <w:lsdException w:name="List Table 1 Light" w:uiPriority="46"/>
+    <w:lsdException w:name="List Table 2" w:uiPriority="47"/>
+    <w:lsdException w:name="List Table 3" w:uiPriority="48"/>
+    <w:lsdException w:name="List Table 4" w:uiPriority="49"/>
+    <w:lsdException w:name="List Table 5 Dark" w:uiPriority="50"/>
+    <w:lsdException w:name="List Table 6 Colorful" w:uiPriority="51"/>
+    <w:lsdException w:name="List Table 7 Colorful" w:uiPriority="52"/>
+    <w:lsdException w:name="List Table 1 Light Accent 1" w:uiPriority="46"/>
+    <w:lsdException w:name="List Table 2 Accent 1" w:uiPriority="47"/>
+    <w:lsdException w:name="List Table 3 Accent 1" w:uiPriority="48"/>
+    <w:lsdException w:name="List Table 4 Accent 1" w:uiPriority="49"/>
+    <w:lsdException w:name="List Table 5 Dark Accent 1" w:uiPriority="50"/>
+    <w:lsdException w:name="List Table 6 Colorful Accent 1" w:uiPriority="51"/>
+    <w:lsdException w:name="List Table 7 Colorful Accent 1" w:uiPriority="52"/>
+    <w:lsdException w:name="List Table 1 Light Accent 2" w:uiPriority="46"/>
+    <w:lsdException w:name="List Table 2 Accent 2" w:uiPriority="47"/>
+    <w:lsdException w:name="List Table 3 Accent 2" w:uiPriority="48"/>
+    <w:lsdException w:name="List Table 4 Accent 2" w:uiPriority="49"/>
+    <w:lsdException w:name="List Table 5 Dark Accent 2" w:uiPriority="50"/>
+    <w:lsdException w:name="List Table 6 Colorful Accent 2" w:uiPriority="51"/>
+    <w:lsdException w:name="List Table 7 Colorful Accent 2" w:uiPriority="52"/>
+    <w:lsdException w:name="List Table 1 Light Accent 3" w:uiPriority="46"/>
+    <w:lsdException w:name="List Table 2 Accent 3" w:uiPriority="47"/>
+    <w:lsdException w:name="List Table 3 Accent 3" w:uiPriority="48"/>
+    <w:lsdException w:name="List Table 4 Accent 3" w:uiPriority="49"/>
+    <w:lsdException w:name="List Table 5 Dark Accent 3" w:uiPriority="50"/>
+    <w:lsdException w:name="List Table 6 Colorful Accent 3" w:uiPriority="51"/>
+    <w:lsdException w:name="List Table 7 Colorful Accent 3" w:uiPriority="52"/>
+    <w:lsdException w:name="List Table 1 Light Accent 4" w:uiPriority="46"/>
+    <w:lsdException w:name="List Table 2 Accent 4" w:uiPriority="47"/>
+    <w:lsdException w:name="List Table 3 Accent 4" w:uiPriority="48"/>
+    <w:lsdException w:name="List Table 4 Accent 4" w:uiPriority="49"/>
+    <w:lsdException w:name="List Table 5 Dark Accent 4" w:uiPriority="50"/>
+    <w:lsdException w:name="List Table 6 Colorful Accent 4" w:uiPriority="51"/>
+    <w:lsdException w:name="List Table 7 Colorful Accent 4" w:uiPriority="52"/>
+    <w:lsdException w:name="List Table 1 Light Accent 5" w:uiPriority="46"/>
+    <w:lsdException w:name="List Table 2 Accent 5" w:uiPriority="47"/>
+    <w:lsdException w:name="List Table 3 Accent 5" w:uiPriority="48"/>
+    <w:lsdException w:name="List Table 4 Accent 5" w:uiPriority="49"/>
+    <w:lsdException w:name="List Table 5 Dark Accent 5" w:uiPriority="50"/>
+    <w:lsdException w:name="List Table 6 Colorful Accent 5" w:uiPriority="51"/>
+    <w:lsdException w:name="List Table 7 Colorful Accent 5" w:uiPriority="52"/>
+    <w:lsdException w:name="List Table 1 Light Accent 6" w:uiPriority="46"/>
+    <w:lsdException w:name="List Table 2 Accent 6" w:uiPriority="47"/>
+    <w:lsdException w:name="List Table 3 Accent 6" w:uiPriority="48"/>
+    <w:lsdException w:name="List Table 4 Accent 6" w:uiPriority="49"/>
+    <w:lsdException w:name="List Table 5 Dark Accent 6" w:uiPriority="50"/>
+    <w:lsdException w:name="List Table 6 Colorful Accent 6" w:uiPriority="51"/>
+    <w:lsdException w:name="List Table 7 Colorful Accent 6" w:uiPriority="52"/>
+    <w:lsdException w:name="Mention" w:semiHidden="1" w:uiPriority="99" w:unhideWhenUsed="1"/>
+    <w:lsdException w:name="Smart Hyperlink" w:semiHidden="1" w:uiPriority="99" w:unhideWhenUsed="1"/>
+    <w:lsdException w:name="Hashtag" w:semiHidden="1" w:uiPriority="99" w:unhideWhenUsed="1"/>
+    <w:lsdException w:name="Unresolved Mention" w:semiHidden="1" w:uiPriority="99" w:unhideWhenUsed="1"/>
+    <w:lsdException w:name="Smart Link" w:semiHidden="1" w:uiPriority="99" w:unhideWhenUsed="1"/>
   </w:latentStyles>
   <w:style w:type="paragraph" w:default="1" w:styleId="a">
     <w:name w:val="Normal"/>
@@ -7220,7 +7310,6 @@
     <w:uiPriority w:val="99"/>
     <w:semiHidden/>
     <w:unhideWhenUsed/>
-    <w:qFormat/>
     <w:tblPr>
       <w:tblInd w:w="0" w:type="dxa"/>
       <w:tblCellMar>
@@ -7335,7 +7424,6 @@
     <w:basedOn w:val="a1"/>
     <w:rsid w:val="005B4149"/>
     <w:tblPr>
-      <w:tblInd w:w="0" w:type="dxa"/>
       <w:tblBorders>
         <w:top w:val="single" w:sz="4" w:space="0" w:color="auto"/>
         <w:left w:val="single" w:sz="4" w:space="0" w:color="auto"/>
@@ -7344,12 +7432,6 @@
         <w:insideH w:val="single" w:sz="4" w:space="0" w:color="auto"/>
         <w:insideV w:val="single" w:sz="4" w:space="0" w:color="auto"/>
       </w:tblBorders>
-      <w:tblCellMar>
-        <w:top w:w="0" w:type="dxa"/>
-        <w:left w:w="108" w:type="dxa"/>
-        <w:bottom w:w="0" w:type="dxa"/>
-        <w:right w:w="108" w:type="dxa"/>
-      </w:tblCellMar>
     </w:tblPr>
   </w:style>
   <w:style w:type="paragraph" w:styleId="a8">
@@ -7410,9 +7492,18 @@
 </file>
 
 <file path=word/charts/chart1.xml><?xml version="1.0" encoding="utf-8"?>
-<c:chartSpace xmlns:c="http://schemas.openxmlformats.org/drawingml/2006/chart" xmlns:a="http://schemas.openxmlformats.org/drawingml/2006/main" xmlns:r="http://schemas.openxmlformats.org/officeDocument/2006/relationships">
-  <c:date1904 val="1"/>
+<c:chartSpace xmlns:c="http://schemas.openxmlformats.org/drawingml/2006/chart" xmlns:a="http://schemas.openxmlformats.org/drawingml/2006/main" xmlns:r="http://schemas.openxmlformats.org/officeDocument/2006/relationships" xmlns:c16r2="http://schemas.microsoft.com/office/drawing/2015/06/chart">
+  <c:date1904 val="0"/>
   <c:lang val="ru-RU"/>
+  <c:roundedCorners val="0"/>
+  <mc:AlternateContent xmlns:mc="http://schemas.openxmlformats.org/markup-compatibility/2006">
+    <mc:Choice xmlns:c14="http://schemas.microsoft.com/office/drawing/2007/8/2/chart" Requires="c14">
+      <c14:style val="102"/>
+    </mc:Choice>
+    <mc:Fallback>
+      <c:style val="2"/>
+    </mc:Fallback>
+  </mc:AlternateContent>
   <c:clrMapOvr bg1="lt1" tx1="dk1" bg2="lt2" tx2="dk2" accent1="accent1" accent2="accent2" accent3="accent3" accent4="accent4" accent5="accent5" accent6="accent6" hlink="hlink" folHlink="folHlink"/>
   <c:chart>
     <c:title>
@@ -7431,11 +7522,14 @@
           </a:p>
         </c:rich>
       </c:tx>
+      <c:overlay val="0"/>
     </c:title>
+    <c:autoTitleDeleted val="0"/>
     <c:plotArea>
       <c:layout/>
       <c:scatterChart>
         <c:scatterStyle val="lineMarker"/>
+        <c:varyColors val="0"/>
         <c:ser>
           <c:idx val="1"/>
           <c:order val="0"/>
@@ -7460,6 +7554,12 @@
               <c:symbol val="square"/>
               <c:size val="9"/>
             </c:marker>
+            <c:bubble3D val="0"/>
+            <c:extLst>
+              <c:ext xmlns:c16="http://schemas.microsoft.com/office/drawing/2014/chart" uri="{C3380CC4-5D6E-409C-BE32-E72D297353CC}">
+                <c16:uniqueId val="{00000000-5BEB-4E9A-8687-8B0DDC1D284A}"/>
+              </c:ext>
+            </c:extLst>
           </c:dPt>
           <c:xVal>
             <c:numRef>
@@ -7545,6 +7645,12 @@
               </c:numCache>
             </c:numRef>
           </c:yVal>
+          <c:smooth val="0"/>
+          <c:extLst>
+            <c:ext xmlns:c16="http://schemas.microsoft.com/office/drawing/2014/chart" uri="{C3380CC4-5D6E-409C-BE32-E72D297353CC}">
+              <c16:uniqueId val="{00000001-5BEB-4E9A-8687-8B0DDC1D284A}"/>
+            </c:ext>
+          </c:extLst>
         </c:ser>
         <c:ser>
           <c:idx val="2"/>
@@ -7663,7 +7769,21 @@
               </c:numCache>
             </c:numRef>
           </c:yVal>
+          <c:smooth val="0"/>
+          <c:extLst>
+            <c:ext xmlns:c16="http://schemas.microsoft.com/office/drawing/2014/chart" uri="{C3380CC4-5D6E-409C-BE32-E72D297353CC}">
+              <c16:uniqueId val="{00000002-5BEB-4E9A-8687-8B0DDC1D284A}"/>
+            </c:ext>
+          </c:extLst>
         </c:ser>
+        <c:dLbls>
+          <c:showLegendKey val="0"/>
+          <c:showVal val="0"/>
+          <c:showCatName val="0"/>
+          <c:showSerName val="0"/>
+          <c:showPercent val="0"/>
+          <c:showBubbleSize val="0"/>
+        </c:dLbls>
         <c:axId val="236751104"/>
         <c:axId val="236780160"/>
       </c:scatterChart>
@@ -7672,9 +7792,11 @@
         <c:scaling>
           <c:orientation val="minMax"/>
         </c:scaling>
+        <c:delete val="0"/>
         <c:axPos val="b"/>
         <c:numFmt formatCode="0.00" sourceLinked="1"/>
         <c:majorTickMark val="none"/>
+        <c:minorTickMark val="none"/>
         <c:tickLblPos val="nextTo"/>
         <c:txPr>
           <a:bodyPr rot="0" vert="horz"/>
@@ -7702,9 +7824,11 @@
         <c:scaling>
           <c:orientation val="minMax"/>
         </c:scaling>
+        <c:delete val="0"/>
         <c:axPos val="l"/>
         <c:numFmt formatCode="0.000000" sourceLinked="1"/>
         <c:majorTickMark val="none"/>
+        <c:minorTickMark val="none"/>
         <c:tickLblPos val="nextTo"/>
         <c:crossAx val="236751104"/>
         <c:crosses val="autoZero"/>
@@ -7713,23 +7837,38 @@
     </c:plotArea>
     <c:legend>
       <c:legendPos val="b"/>
+      <c:overlay val="0"/>
     </c:legend>
     <c:plotVisOnly val="1"/>
     <c:dispBlanksAs val="gap"/>
+    <c:showDLblsOverMax val="0"/>
   </c:chart>
-  <c:externalData r:id="rId2"/>
+  <c:externalData r:id="rId2">
+    <c:autoUpdate val="0"/>
+  </c:externalData>
 </c:chartSpace>
 </file>
 
 <file path=word/charts/chart2.xml><?xml version="1.0" encoding="utf-8"?>
-<c:chartSpace xmlns:c="http://schemas.openxmlformats.org/drawingml/2006/chart" xmlns:a="http://schemas.openxmlformats.org/drawingml/2006/main" xmlns:r="http://schemas.openxmlformats.org/officeDocument/2006/relationships">
-  <c:date1904 val="1"/>
+<c:chartSpace xmlns:c="http://schemas.openxmlformats.org/drawingml/2006/chart" xmlns:a="http://schemas.openxmlformats.org/drawingml/2006/main" xmlns:r="http://schemas.openxmlformats.org/officeDocument/2006/relationships" xmlns:c16r2="http://schemas.microsoft.com/office/drawing/2015/06/chart">
+  <c:date1904 val="0"/>
   <c:lang val="ru-RU"/>
+  <c:roundedCorners val="0"/>
+  <mc:AlternateContent xmlns:mc="http://schemas.openxmlformats.org/markup-compatibility/2006">
+    <mc:Choice xmlns:c14="http://schemas.microsoft.com/office/drawing/2007/8/2/chart" Requires="c14">
+      <c14:style val="102"/>
+    </mc:Choice>
+    <mc:Fallback>
+      <c:style val="2"/>
+    </mc:Fallback>
+  </mc:AlternateContent>
   <c:chart>
+    <c:autoTitleDeleted val="0"/>
     <c:plotArea>
       <c:layout/>
       <c:lineChart>
         <c:grouping val="standard"/>
+        <c:varyColors val="0"/>
         <c:ser>
           <c:idx val="0"/>
           <c:order val="0"/>
@@ -7825,6 +7964,12 @@
               </c:numCache>
             </c:numRef>
           </c:val>
+          <c:smooth val="0"/>
+          <c:extLst>
+            <c:ext xmlns:c16="http://schemas.microsoft.com/office/drawing/2014/chart" uri="{C3380CC4-5D6E-409C-BE32-E72D297353CC}">
+              <c16:uniqueId val="{00000000-0AB9-4F06-A614-7CC1FDAE595A}"/>
+            </c:ext>
+          </c:extLst>
         </c:ser>
         <c:ser>
           <c:idx val="1"/>
@@ -7921,8 +8066,23 @@
               </c:numCache>
             </c:numRef>
           </c:val>
+          <c:smooth val="0"/>
+          <c:extLst>
+            <c:ext xmlns:c16="http://schemas.microsoft.com/office/drawing/2014/chart" uri="{C3380CC4-5D6E-409C-BE32-E72D297353CC}">
+              <c16:uniqueId val="{00000001-0AB9-4F06-A614-7CC1FDAE595A}"/>
+            </c:ext>
+          </c:extLst>
         </c:ser>
+        <c:dLbls>
+          <c:showLegendKey val="0"/>
+          <c:showVal val="0"/>
+          <c:showCatName val="0"/>
+          <c:showSerName val="0"/>
+          <c:showPercent val="0"/>
+          <c:showBubbleSize val="0"/>
+        </c:dLbls>
         <c:marker val="1"/>
+        <c:smooth val="0"/>
         <c:axId val="253823616"/>
         <c:axId val="258362368"/>
       </c:lineChart>
@@ -7931,23 +8091,30 @@
         <c:scaling>
           <c:orientation val="minMax"/>
         </c:scaling>
+        <c:delete val="0"/>
         <c:axPos val="b"/>
         <c:numFmt formatCode="0.00" sourceLinked="1"/>
+        <c:majorTickMark val="out"/>
+        <c:minorTickMark val="none"/>
         <c:tickLblPos val="nextTo"/>
         <c:crossAx val="258362368"/>
         <c:crosses val="autoZero"/>
         <c:auto val="1"/>
         <c:lblAlgn val="ctr"/>
         <c:lblOffset val="100"/>
+        <c:noMultiLvlLbl val="0"/>
       </c:catAx>
       <c:valAx>
         <c:axId val="258362368"/>
         <c:scaling>
           <c:orientation val="minMax"/>
         </c:scaling>
+        <c:delete val="0"/>
         <c:axPos val="l"/>
         <c:majorGridlines/>
-        <c:numFmt formatCode="General" sourceLinked="1"/>
+        <c:numFmt formatCode="0.000000" sourceLinked="1"/>
+        <c:majorTickMark val="out"/>
+        <c:minorTickMark val="none"/>
         <c:tickLblPos val="nextTo"/>
         <c:crossAx val="253823616"/>
         <c:crosses val="autoZero"/>
@@ -7956,17 +8123,31 @@
     </c:plotArea>
     <c:legend>
       <c:legendPos val="r"/>
+      <c:overlay val="0"/>
     </c:legend>
     <c:plotVisOnly val="1"/>
+    <c:dispBlanksAs val="gap"/>
+    <c:showDLblsOverMax val="0"/>
   </c:chart>
-  <c:externalData r:id="rId1"/>
+  <c:externalData r:id="rId1">
+    <c:autoUpdate val="0"/>
+  </c:externalData>
 </c:chartSpace>
 </file>
 
 <file path=word/charts/chart3.xml><?xml version="1.0" encoding="utf-8"?>
-<c:chartSpace xmlns:c="http://schemas.openxmlformats.org/drawingml/2006/chart" xmlns:a="http://schemas.openxmlformats.org/drawingml/2006/main" xmlns:r="http://schemas.openxmlformats.org/officeDocument/2006/relationships">
-  <c:date1904 val="1"/>
+<c:chartSpace xmlns:c="http://schemas.openxmlformats.org/drawingml/2006/chart" xmlns:a="http://schemas.openxmlformats.org/drawingml/2006/main" xmlns:r="http://schemas.openxmlformats.org/officeDocument/2006/relationships" xmlns:c16r2="http://schemas.microsoft.com/office/drawing/2015/06/chart">
+  <c:date1904 val="0"/>
   <c:lang val="ru-RU"/>
+  <c:roundedCorners val="0"/>
+  <mc:AlternateContent xmlns:mc="http://schemas.openxmlformats.org/markup-compatibility/2006">
+    <mc:Choice xmlns:c14="http://schemas.microsoft.com/office/drawing/2007/8/2/chart" Requires="c14">
+      <c14:style val="102"/>
+    </mc:Choice>
+    <mc:Fallback>
+      <c:style val="2"/>
+    </mc:Fallback>
+  </mc:AlternateContent>
   <c:clrMapOvr bg1="lt1" tx1="dk1" bg2="lt2" tx2="dk2" accent1="accent1" accent2="accent2" accent3="accent3" accent4="accent4" accent5="accent5" accent6="accent6" hlink="hlink" folHlink="folHlink"/>
   <c:chart>
     <c:title>
@@ -7990,11 +8171,14 @@
           </a:p>
         </c:rich>
       </c:tx>
+      <c:overlay val="0"/>
     </c:title>
+    <c:autoTitleDeleted val="0"/>
     <c:plotArea>
       <c:layout/>
       <c:scatterChart>
         <c:scatterStyle val="lineMarker"/>
+        <c:varyColors val="0"/>
         <c:ser>
           <c:idx val="1"/>
           <c:order val="0"/>
@@ -8019,6 +8203,12 @@
               <c:symbol val="square"/>
               <c:size val="9"/>
             </c:marker>
+            <c:bubble3D val="0"/>
+            <c:extLst>
+              <c:ext xmlns:c16="http://schemas.microsoft.com/office/drawing/2014/chart" uri="{C3380CC4-5D6E-409C-BE32-E72D297353CC}">
+                <c16:uniqueId val="{00000000-2514-40DC-89C7-7B14B4CDCFFD}"/>
+              </c:ext>
+            </c:extLst>
           </c:dPt>
           <c:xVal>
             <c:numRef>
@@ -8164,6 +8354,12 @@
               </c:numCache>
             </c:numRef>
           </c:yVal>
+          <c:smooth val="0"/>
+          <c:extLst>
+            <c:ext xmlns:c16="http://schemas.microsoft.com/office/drawing/2014/chart" uri="{C3380CC4-5D6E-409C-BE32-E72D297353CC}">
+              <c16:uniqueId val="{00000001-2514-40DC-89C7-7B14B4CDCFFD}"/>
+            </c:ext>
+          </c:extLst>
         </c:ser>
         <c:ser>
           <c:idx val="2"/>
@@ -8342,7 +8538,21 @@
               </c:numCache>
             </c:numRef>
           </c:yVal>
+          <c:smooth val="0"/>
+          <c:extLst>
+            <c:ext xmlns:c16="http://schemas.microsoft.com/office/drawing/2014/chart" uri="{C3380CC4-5D6E-409C-BE32-E72D297353CC}">
+              <c16:uniqueId val="{00000002-2514-40DC-89C7-7B14B4CDCFFD}"/>
+            </c:ext>
+          </c:extLst>
         </c:ser>
+        <c:dLbls>
+          <c:showLegendKey val="0"/>
+          <c:showVal val="0"/>
+          <c:showCatName val="0"/>
+          <c:showSerName val="0"/>
+          <c:showPercent val="0"/>
+          <c:showBubbleSize val="0"/>
+        </c:dLbls>
         <c:axId val="258568960"/>
         <c:axId val="258832640"/>
       </c:scatterChart>
@@ -8351,9 +8561,11 @@
         <c:scaling>
           <c:orientation val="minMax"/>
         </c:scaling>
+        <c:delete val="0"/>
         <c:axPos val="b"/>
         <c:numFmt formatCode="0.00" sourceLinked="0"/>
         <c:majorTickMark val="none"/>
+        <c:minorTickMark val="none"/>
         <c:tickLblPos val="nextTo"/>
         <c:txPr>
           <a:bodyPr rot="0" vert="horz"/>
@@ -8381,9 +8593,11 @@
         <c:scaling>
           <c:orientation val="minMax"/>
         </c:scaling>
+        <c:delete val="0"/>
         <c:axPos val="l"/>
         <c:numFmt formatCode="0.000000" sourceLinked="1"/>
         <c:majorTickMark val="none"/>
+        <c:minorTickMark val="none"/>
         <c:tickLblPos val="nextTo"/>
         <c:crossAx val="258568960"/>
         <c:crosses val="autoZero"/>
@@ -8392,18 +8606,31 @@
     </c:plotArea>
     <c:legend>
       <c:legendPos val="b"/>
+      <c:overlay val="0"/>
     </c:legend>
     <c:plotVisOnly val="1"/>
     <c:dispBlanksAs val="gap"/>
+    <c:showDLblsOverMax val="0"/>
   </c:chart>
-  <c:externalData r:id="rId2"/>
+  <c:externalData r:id="rId2">
+    <c:autoUpdate val="0"/>
+  </c:externalData>
 </c:chartSpace>
 </file>
 
 <file path=word/charts/chart4.xml><?xml version="1.0" encoding="utf-8"?>
-<c:chartSpace xmlns:c="http://schemas.openxmlformats.org/drawingml/2006/chart" xmlns:a="http://schemas.openxmlformats.org/drawingml/2006/main" xmlns:r="http://schemas.openxmlformats.org/officeDocument/2006/relationships">
-  <c:date1904 val="1"/>
+<c:chartSpace xmlns:c="http://schemas.openxmlformats.org/drawingml/2006/chart" xmlns:a="http://schemas.openxmlformats.org/drawingml/2006/main" xmlns:r="http://schemas.openxmlformats.org/officeDocument/2006/relationships" xmlns:c16r2="http://schemas.microsoft.com/office/drawing/2015/06/chart">
+  <c:date1904 val="0"/>
   <c:lang val="ru-RU"/>
+  <c:roundedCorners val="0"/>
+  <mc:AlternateContent xmlns:mc="http://schemas.openxmlformats.org/markup-compatibility/2006">
+    <mc:Choice xmlns:c14="http://schemas.microsoft.com/office/drawing/2007/8/2/chart" Requires="c14">
+      <c14:style val="102"/>
+    </mc:Choice>
+    <mc:Fallback>
+      <c:style val="2"/>
+    </mc:Fallback>
+  </mc:AlternateContent>
   <c:clrMapOvr bg1="lt1" tx1="dk1" bg2="lt2" tx2="dk2" accent1="accent1" accent2="accent2" accent3="accent3" accent4="accent4" accent5="accent5" accent6="accent6" hlink="hlink" folHlink="folHlink"/>
   <c:chart>
     <c:title>
@@ -8427,11 +8654,14 @@
           </a:p>
         </c:rich>
       </c:tx>
+      <c:overlay val="0"/>
     </c:title>
+    <c:autoTitleDeleted val="0"/>
     <c:plotArea>
       <c:layout/>
       <c:scatterChart>
         <c:scatterStyle val="lineMarker"/>
+        <c:varyColors val="0"/>
         <c:ser>
           <c:idx val="1"/>
           <c:order val="0"/>
@@ -8456,6 +8686,12 @@
               <c:symbol val="square"/>
               <c:size val="9"/>
             </c:marker>
+            <c:bubble3D val="0"/>
+            <c:extLst>
+              <c:ext xmlns:c16="http://schemas.microsoft.com/office/drawing/2014/chart" uri="{C3380CC4-5D6E-409C-BE32-E72D297353CC}">
+                <c16:uniqueId val="{00000000-B963-47EE-88EA-A0365BC01801}"/>
+              </c:ext>
+            </c:extLst>
           </c:dPt>
           <c:xVal>
             <c:numRef>
@@ -8601,6 +8837,12 @@
               </c:numCache>
             </c:numRef>
           </c:yVal>
+          <c:smooth val="0"/>
+          <c:extLst>
+            <c:ext xmlns:c16="http://schemas.microsoft.com/office/drawing/2014/chart" uri="{C3380CC4-5D6E-409C-BE32-E72D297353CC}">
+              <c16:uniqueId val="{00000001-B963-47EE-88EA-A0365BC01801}"/>
+            </c:ext>
+          </c:extLst>
         </c:ser>
         <c:ser>
           <c:idx val="2"/>
@@ -8779,7 +9021,21 @@
               </c:numCache>
             </c:numRef>
           </c:yVal>
+          <c:smooth val="0"/>
+          <c:extLst>
+            <c:ext xmlns:c16="http://schemas.microsoft.com/office/drawing/2014/chart" uri="{C3380CC4-5D6E-409C-BE32-E72D297353CC}">
+              <c16:uniqueId val="{00000002-B963-47EE-88EA-A0365BC01801}"/>
+            </c:ext>
+          </c:extLst>
         </c:ser>
+        <c:dLbls>
+          <c:showLegendKey val="0"/>
+          <c:showVal val="0"/>
+          <c:showCatName val="0"/>
+          <c:showSerName val="0"/>
+          <c:showPercent val="0"/>
+          <c:showBubbleSize val="0"/>
+        </c:dLbls>
         <c:axId val="234749952"/>
         <c:axId val="234751488"/>
       </c:scatterChart>
@@ -8788,9 +9044,11 @@
         <c:scaling>
           <c:orientation val="minMax"/>
         </c:scaling>
+        <c:delete val="0"/>
         <c:axPos val="b"/>
         <c:numFmt formatCode="0.000" sourceLinked="1"/>
         <c:majorTickMark val="none"/>
+        <c:minorTickMark val="none"/>
         <c:tickLblPos val="nextTo"/>
         <c:txPr>
           <a:bodyPr rot="0" vert="horz"/>
@@ -8818,9 +9076,11 @@
         <c:scaling>
           <c:orientation val="minMax"/>
         </c:scaling>
+        <c:delete val="0"/>
         <c:axPos val="l"/>
         <c:numFmt formatCode="0.000000" sourceLinked="1"/>
         <c:majorTickMark val="none"/>
+        <c:minorTickMark val="none"/>
         <c:tickLblPos val="nextTo"/>
         <c:crossAx val="234749952"/>
         <c:crosses val="autoZero"/>
@@ -8829,18 +9089,31 @@
     </c:plotArea>
     <c:legend>
       <c:legendPos val="b"/>
+      <c:overlay val="0"/>
     </c:legend>
     <c:plotVisOnly val="1"/>
     <c:dispBlanksAs val="gap"/>
+    <c:showDLblsOverMax val="0"/>
   </c:chart>
-  <c:externalData r:id="rId2"/>
+  <c:externalData r:id="rId2">
+    <c:autoUpdate val="0"/>
+  </c:externalData>
 </c:chartSpace>
 </file>
 
 <file path=word/charts/chart5.xml><?xml version="1.0" encoding="utf-8"?>
-<c:chartSpace xmlns:c="http://schemas.openxmlformats.org/drawingml/2006/chart" xmlns:a="http://schemas.openxmlformats.org/drawingml/2006/main" xmlns:r="http://schemas.openxmlformats.org/officeDocument/2006/relationships">
-  <c:date1904 val="1"/>
+<c:chartSpace xmlns:c="http://schemas.openxmlformats.org/drawingml/2006/chart" xmlns:a="http://schemas.openxmlformats.org/drawingml/2006/main" xmlns:r="http://schemas.openxmlformats.org/officeDocument/2006/relationships" xmlns:c16r2="http://schemas.microsoft.com/office/drawing/2015/06/chart">
+  <c:date1904 val="0"/>
   <c:lang val="ru-RU"/>
+  <c:roundedCorners val="0"/>
+  <mc:AlternateContent xmlns:mc="http://schemas.openxmlformats.org/markup-compatibility/2006">
+    <mc:Choice xmlns:c14="http://schemas.microsoft.com/office/drawing/2007/8/2/chart" Requires="c14">
+      <c14:style val="102"/>
+    </mc:Choice>
+    <mc:Fallback>
+      <c:style val="2"/>
+    </mc:Fallback>
+  </mc:AlternateContent>
   <c:clrMapOvr bg1="lt1" tx1="dk1" bg2="lt2" tx2="dk2" accent1="accent1" accent2="accent2" accent3="accent3" accent4="accent4" accent5="accent5" accent6="accent6" hlink="hlink" folHlink="folHlink"/>
   <c:chart>
     <c:title>
@@ -8867,11 +9140,14 @@
           <c:y val="2.3143683702989394E-2"/>
         </c:manualLayout>
       </c:layout>
+      <c:overlay val="0"/>
     </c:title>
+    <c:autoTitleDeleted val="0"/>
     <c:plotArea>
       <c:layout/>
       <c:lineChart>
         <c:grouping val="standard"/>
+        <c:varyColors val="0"/>
         <c:ser>
           <c:idx val="1"/>
           <c:order val="0"/>
@@ -8980,6 +9256,12 @@
               </c:numCache>
             </c:numRef>
           </c:val>
+          <c:smooth val="0"/>
+          <c:extLst>
+            <c:ext xmlns:c16="http://schemas.microsoft.com/office/drawing/2014/chart" uri="{C3380CC4-5D6E-409C-BE32-E72D297353CC}">
+              <c16:uniqueId val="{00000000-9EEB-4F6E-93A5-43E2CBF9359F}"/>
+            </c:ext>
+          </c:extLst>
         </c:ser>
         <c:ser>
           <c:idx val="2"/>
@@ -9090,8 +9372,22 @@
               </c:numCache>
             </c:numRef>
           </c:val>
+          <c:smooth val="0"/>
+          <c:extLst>
+            <c:ext xmlns:c16="http://schemas.microsoft.com/office/drawing/2014/chart" uri="{C3380CC4-5D6E-409C-BE32-E72D297353CC}">
+              <c16:uniqueId val="{00000001-9EEB-4F6E-93A5-43E2CBF9359F}"/>
+            </c:ext>
+          </c:extLst>
         </c:ser>
-        <c:marker val="1"/>
+        <c:dLbls>
+          <c:showLegendKey val="0"/>
+          <c:showVal val="0"/>
+          <c:showCatName val="0"/>
+          <c:showSerName val="0"/>
+          <c:showPercent val="0"/>
+          <c:showBubbleSize val="0"/>
+        </c:dLbls>
+        <c:smooth val="0"/>
         <c:axId val="234756736"/>
         <c:axId val="204796288"/>
       </c:lineChart>
@@ -9100,24 +9396,29 @@
         <c:scaling>
           <c:orientation val="minMax"/>
         </c:scaling>
+        <c:delete val="0"/>
         <c:axPos val="b"/>
         <c:numFmt formatCode="0.0000" sourceLinked="1"/>
         <c:majorTickMark val="none"/>
+        <c:minorTickMark val="none"/>
         <c:tickLblPos val="nextTo"/>
         <c:crossAx val="204796288"/>
         <c:crosses val="autoZero"/>
         <c:auto val="1"/>
         <c:lblAlgn val="ctr"/>
         <c:lblOffset val="100"/>
+        <c:noMultiLvlLbl val="0"/>
       </c:catAx>
       <c:valAx>
         <c:axId val="204796288"/>
         <c:scaling>
           <c:orientation val="minMax"/>
         </c:scaling>
+        <c:delete val="0"/>
         <c:axPos val="l"/>
         <c:numFmt formatCode="0.00" sourceLinked="0"/>
         <c:majorTickMark val="none"/>
+        <c:minorTickMark val="none"/>
         <c:tickLblPos val="nextTo"/>
         <c:crossAx val="234756736"/>
         <c:crosses val="autoZero"/>
@@ -9126,18 +9427,31 @@
     </c:plotArea>
     <c:legend>
       <c:legendPos val="b"/>
+      <c:overlay val="0"/>
     </c:legend>
     <c:plotVisOnly val="1"/>
     <c:dispBlanksAs val="gap"/>
+    <c:showDLblsOverMax val="0"/>
   </c:chart>
-  <c:externalData r:id="rId2"/>
+  <c:externalData r:id="rId2">
+    <c:autoUpdate val="0"/>
+  </c:externalData>
 </c:chartSpace>
 </file>
 
 <file path=word/charts/chart6.xml><?xml version="1.0" encoding="utf-8"?>
-<c:chartSpace xmlns:c="http://schemas.openxmlformats.org/drawingml/2006/chart" xmlns:a="http://schemas.openxmlformats.org/drawingml/2006/main" xmlns:r="http://schemas.openxmlformats.org/officeDocument/2006/relationships">
-  <c:date1904 val="1"/>
+<c:chartSpace xmlns:c="http://schemas.openxmlformats.org/drawingml/2006/chart" xmlns:a="http://schemas.openxmlformats.org/drawingml/2006/main" xmlns:r="http://schemas.openxmlformats.org/officeDocument/2006/relationships" xmlns:c16r2="http://schemas.microsoft.com/office/drawing/2015/06/chart">
+  <c:date1904 val="0"/>
   <c:lang val="ru-RU"/>
+  <c:roundedCorners val="0"/>
+  <mc:AlternateContent xmlns:mc="http://schemas.openxmlformats.org/markup-compatibility/2006">
+    <mc:Choice xmlns:c14="http://schemas.microsoft.com/office/drawing/2007/8/2/chart" Requires="c14">
+      <c14:style val="102"/>
+    </mc:Choice>
+    <mc:Fallback>
+      <c:style val="2"/>
+    </mc:Fallback>
+  </mc:AlternateContent>
   <c:chart>
     <c:title>
       <c:tx>
@@ -9182,6 +9496,7 @@
           </a:p>
         </c:rich>
       </c:tx>
+      <c:overlay val="0"/>
       <c:spPr>
         <a:noFill/>
         <a:ln>
@@ -9190,10 +9505,12 @@
         <a:effectLst/>
       </c:spPr>
     </c:title>
+    <c:autoTitleDeleted val="0"/>
     <c:plotArea>
       <c:layout/>
       <c:lineChart>
         <c:grouping val="standard"/>
+        <c:varyColors val="0"/>
         <c:ser>
           <c:idx val="0"/>
           <c:order val="0"/>
@@ -9313,6 +9630,12 @@
               </c:numCache>
             </c:numRef>
           </c:val>
+          <c:smooth val="0"/>
+          <c:extLst>
+            <c:ext xmlns:c16="http://schemas.microsoft.com/office/drawing/2014/chart" uri="{C3380CC4-5D6E-409C-BE32-E72D297353CC}">
+              <c16:uniqueId val="{00000000-12EE-4DA9-B2D8-6F51DA160A92}"/>
+            </c:ext>
+          </c:extLst>
         </c:ser>
         <c:ser>
           <c:idx val="1"/>
@@ -9433,8 +9756,23 @@
               </c:numCache>
             </c:numRef>
           </c:val>
+          <c:smooth val="0"/>
+          <c:extLst>
+            <c:ext xmlns:c16="http://schemas.microsoft.com/office/drawing/2014/chart" uri="{C3380CC4-5D6E-409C-BE32-E72D297353CC}">
+              <c16:uniqueId val="{00000001-12EE-4DA9-B2D8-6F51DA160A92}"/>
+            </c:ext>
+          </c:extLst>
         </c:ser>
+        <c:dLbls>
+          <c:showLegendKey val="0"/>
+          <c:showVal val="0"/>
+          <c:showCatName val="0"/>
+          <c:showSerName val="0"/>
+          <c:showPercent val="0"/>
+          <c:showBubbleSize val="0"/>
+        </c:dLbls>
         <c:marker val="1"/>
+        <c:smooth val="0"/>
         <c:axId val="234767872"/>
         <c:axId val="234769792"/>
       </c:lineChart>
@@ -9443,9 +9781,11 @@
         <c:scaling>
           <c:orientation val="minMax"/>
         </c:scaling>
+        <c:delete val="0"/>
         <c:axPos val="b"/>
         <c:numFmt formatCode="0.0000" sourceLinked="1"/>
         <c:majorTickMark val="none"/>
+        <c:minorTickMark val="none"/>
         <c:tickLblPos val="nextTo"/>
         <c:spPr>
           <a:noFill/>
@@ -9485,12 +9825,14 @@
         <c:auto val="1"/>
         <c:lblAlgn val="ctr"/>
         <c:lblOffset val="100"/>
+        <c:noMultiLvlLbl val="0"/>
       </c:catAx>
       <c:valAx>
         <c:axId val="234769792"/>
         <c:scaling>
           <c:orientation val="minMax"/>
         </c:scaling>
+        <c:delete val="0"/>
         <c:axPos val="l"/>
         <c:majorGridlines>
           <c:spPr>
@@ -9506,8 +9848,9 @@
             <a:effectLst/>
           </c:spPr>
         </c:majorGridlines>
-        <c:numFmt formatCode="General" sourceLinked="1"/>
+        <c:numFmt formatCode="0.00000000" sourceLinked="1"/>
         <c:majorTickMark val="none"/>
+        <c:minorTickMark val="none"/>
         <c:tickLblPos val="nextTo"/>
         <c:spPr>
           <a:noFill/>
@@ -9550,6 +9893,7 @@
     </c:plotArea>
     <c:legend>
       <c:legendPos val="b"/>
+      <c:overlay val="0"/>
       <c:spPr>
         <a:noFill/>
         <a:ln>
@@ -9580,6 +9924,7 @@
     </c:legend>
     <c:plotVisOnly val="1"/>
     <c:dispBlanksAs val="gap"/>
+    <c:showDLblsOverMax val="0"/>
   </c:chart>
   <c:spPr>
     <a:solidFill>
@@ -9606,14 +9951,25 @@
       <a:endParaRPr lang="ru-RU"/>
     </a:p>
   </c:txPr>
-  <c:externalData r:id="rId1"/>
+  <c:externalData r:id="rId1">
+    <c:autoUpdate val="0"/>
+  </c:externalData>
 </c:chartSpace>
 </file>
 
 <file path=word/charts/chart7.xml><?xml version="1.0" encoding="utf-8"?>
-<c:chartSpace xmlns:c="http://schemas.openxmlformats.org/drawingml/2006/chart" xmlns:a="http://schemas.openxmlformats.org/drawingml/2006/main" xmlns:r="http://schemas.openxmlformats.org/officeDocument/2006/relationships">
-  <c:date1904 val="1"/>
+<c:chartSpace xmlns:c="http://schemas.openxmlformats.org/drawingml/2006/chart" xmlns:a="http://schemas.openxmlformats.org/drawingml/2006/main" xmlns:r="http://schemas.openxmlformats.org/officeDocument/2006/relationships" xmlns:c16r2="http://schemas.microsoft.com/office/drawing/2015/06/chart">
+  <c:date1904 val="0"/>
   <c:lang val="ru-RU"/>
+  <c:roundedCorners val="0"/>
+  <mc:AlternateContent xmlns:mc="http://schemas.openxmlformats.org/markup-compatibility/2006">
+    <mc:Choice xmlns:c14="http://schemas.microsoft.com/office/drawing/2007/8/2/chart" Requires="c14">
+      <c14:style val="102"/>
+    </mc:Choice>
+    <mc:Fallback>
+      <c:style val="2"/>
+    </mc:Fallback>
+  </mc:AlternateContent>
   <c:clrMapOvr bg1="lt1" tx1="dk1" bg2="lt2" tx2="dk2" accent1="accent1" accent2="accent2" accent3="accent3" accent4="accent4" accent5="accent5" accent6="accent6" hlink="hlink" folHlink="folHlink"/>
   <c:chart>
     <c:title>
@@ -9640,11 +9996,14 @@
           <c:y val="2.3143568642389631E-2"/>
         </c:manualLayout>
       </c:layout>
+      <c:overlay val="0"/>
     </c:title>
+    <c:autoTitleDeleted val="0"/>
     <c:plotArea>
       <c:layout/>
       <c:lineChart>
         <c:grouping val="standard"/>
+        <c:varyColors val="0"/>
         <c:ser>
           <c:idx val="1"/>
           <c:order val="0"/>
@@ -9753,6 +10112,12 @@
               </c:numCache>
             </c:numRef>
           </c:val>
+          <c:smooth val="0"/>
+          <c:extLst>
+            <c:ext xmlns:c16="http://schemas.microsoft.com/office/drawing/2014/chart" uri="{C3380CC4-5D6E-409C-BE32-E72D297353CC}">
+              <c16:uniqueId val="{00000000-01D0-4E54-B657-19A16A8E476B}"/>
+            </c:ext>
+          </c:extLst>
         </c:ser>
         <c:ser>
           <c:idx val="2"/>
@@ -9863,8 +10228,22 @@
               </c:numCache>
             </c:numRef>
           </c:val>
+          <c:smooth val="0"/>
+          <c:extLst>
+            <c:ext xmlns:c16="http://schemas.microsoft.com/office/drawing/2014/chart" uri="{C3380CC4-5D6E-409C-BE32-E72D297353CC}">
+              <c16:uniqueId val="{00000001-01D0-4E54-B657-19A16A8E476B}"/>
+            </c:ext>
+          </c:extLst>
         </c:ser>
-        <c:marker val="1"/>
+        <c:dLbls>
+          <c:showLegendKey val="0"/>
+          <c:showVal val="0"/>
+          <c:showCatName val="0"/>
+          <c:showSerName val="0"/>
+          <c:showPercent val="0"/>
+          <c:showBubbleSize val="0"/>
+        </c:dLbls>
+        <c:smooth val="0"/>
         <c:axId val="234781312"/>
         <c:axId val="234795392"/>
       </c:lineChart>
@@ -9873,24 +10252,29 @@
         <c:scaling>
           <c:orientation val="minMax"/>
         </c:scaling>
+        <c:delete val="0"/>
         <c:axPos val="b"/>
         <c:numFmt formatCode="0.0000" sourceLinked="1"/>
         <c:majorTickMark val="none"/>
+        <c:minorTickMark val="none"/>
         <c:tickLblPos val="nextTo"/>
         <c:crossAx val="234795392"/>
         <c:crosses val="autoZero"/>
         <c:auto val="1"/>
         <c:lblAlgn val="ctr"/>
         <c:lblOffset val="100"/>
+        <c:noMultiLvlLbl val="0"/>
       </c:catAx>
       <c:valAx>
         <c:axId val="234795392"/>
         <c:scaling>
           <c:orientation val="minMax"/>
         </c:scaling>
+        <c:delete val="0"/>
         <c:axPos val="l"/>
         <c:numFmt formatCode="0.00" sourceLinked="0"/>
         <c:majorTickMark val="none"/>
+        <c:minorTickMark val="none"/>
         <c:tickLblPos val="nextTo"/>
         <c:crossAx val="234781312"/>
         <c:crosses val="autoZero"/>
@@ -9899,11 +10283,15 @@
     </c:plotArea>
     <c:legend>
       <c:legendPos val="b"/>
+      <c:overlay val="0"/>
     </c:legend>
     <c:plotVisOnly val="1"/>
     <c:dispBlanksAs val="gap"/>
+    <c:showDLblsOverMax val="0"/>
   </c:chart>
-  <c:externalData r:id="rId2"/>
+  <c:externalData r:id="rId2">
+    <c:autoUpdate val="0"/>
+  </c:externalData>
 </c:chartSpace>
 </file>
 
